--- a/Gestion de Projet/Cahier des charges Projet Eat In Time.docx
+++ b/Gestion de Projet/Cahier des charges Projet Eat In Time.docx
@@ -11,19 +11,2588 @@
       </w:r>
       <w:proofErr w:type="spellStart"/>
       <w:r>
-        <w:t>Ea</w:t>
+        <w:t>Eat</w:t>
+      </w:r>
+      <w:proofErr w:type="spellEnd"/>
+      <w:r>
+        <w:t xml:space="preserve"> In Tim</w:t>
       </w:r>
       <w:bookmarkStart w:id="0" w:name="_GoBack"/>
       <w:bookmarkEnd w:id="0"/>
       <w:r>
-        <w:t>t</w:t>
-      </w:r>
-      <w:proofErr w:type="spellEnd"/>
-      <w:r>
-        <w:t xml:space="preserve"> In Time</w:t>
-      </w:r>
+        <w:t>e</w:t>
+      </w:r>
+    </w:p>
+    <w:sdt>
+      <w:sdtPr>
+        <w:rPr>
+          <w:lang w:val="fr-FR"/>
+        </w:rPr>
+        <w:id w:val="189273048"/>
+        <w:docPartObj>
+          <w:docPartGallery w:val="Table of Contents"/>
+          <w:docPartUnique/>
+        </w:docPartObj>
+      </w:sdtPr>
+      <w:sdtEndPr>
+        <w:rPr>
+          <w:rFonts w:asciiTheme="minorHAnsi" w:eastAsia="Times New Roman" w:hAnsi="Times New Roman" w:cs="Times New Roman"/>
+          <w:b/>
+          <w:bCs/>
+          <w:color w:val="auto"/>
+          <w:sz w:val="22"/>
+          <w:szCs w:val="22"/>
+        </w:rPr>
+      </w:sdtEndPr>
+      <w:sdtContent>
+        <w:p>
+          <w:pPr>
+            <w:pStyle w:val="En-ttedetabledesmatires"/>
+          </w:pPr>
+          <w:r>
+            <w:rPr>
+              <w:lang w:val="fr-FR"/>
+            </w:rPr>
+            <w:t>Table des matières</w:t>
+          </w:r>
+        </w:p>
+        <w:p>
+          <w:pPr>
+            <w:pStyle w:val="TM1"/>
+            <w:tabs>
+              <w:tab w:val="right" w:leader="dot" w:pos="9062"/>
+            </w:tabs>
+            <w:rPr>
+              <w:rFonts w:eastAsiaTheme="minorEastAsia" w:hAnsiTheme="minorHAnsi" w:cstheme="minorBidi"/>
+              <w:noProof/>
+              <w:lang w:val="en-US"/>
+            </w:rPr>
+          </w:pPr>
+          <w:r>
+            <w:fldChar w:fldCharType="begin"/>
+          </w:r>
+          <w:r>
+            <w:instrText xml:space="preserve"> TOC \o "1-3" \h \z \u </w:instrText>
+          </w:r>
+          <w:r>
+            <w:fldChar w:fldCharType="separate"/>
+          </w:r>
+          <w:hyperlink w:anchor="_Toc498429347" w:history="1">
+            <w:r>
+              <w:rPr>
+                <w:rStyle w:val="Lienhypertexte"/>
+                <w:noProof/>
+              </w:rPr>
+              <w:t>1 Pr</w:t>
+            </w:r>
+            <w:r>
+              <w:rPr>
+                <w:rStyle w:val="Lienhypertexte"/>
+                <w:noProof/>
+              </w:rPr>
+              <w:t>é</w:t>
+            </w:r>
+            <w:r>
+              <w:rPr>
+                <w:rStyle w:val="Lienhypertexte"/>
+                <w:noProof/>
+              </w:rPr>
+              <w:t>sentation g</w:t>
+            </w:r>
+            <w:r>
+              <w:rPr>
+                <w:rStyle w:val="Lienhypertexte"/>
+                <w:noProof/>
+              </w:rPr>
+              <w:t>é</w:t>
+            </w:r>
+            <w:r>
+              <w:rPr>
+                <w:rStyle w:val="Lienhypertexte"/>
+                <w:noProof/>
+              </w:rPr>
+              <w:t>n</w:t>
+            </w:r>
+            <w:r>
+              <w:rPr>
+                <w:rStyle w:val="Lienhypertexte"/>
+                <w:noProof/>
+              </w:rPr>
+              <w:t>é</w:t>
+            </w:r>
+            <w:r>
+              <w:rPr>
+                <w:rStyle w:val="Lienhypertexte"/>
+                <w:noProof/>
+              </w:rPr>
+              <w:t>rale du produit</w:t>
+            </w:r>
+            <w:r>
+              <w:rPr>
+                <w:noProof/>
+                <w:webHidden/>
+              </w:rPr>
+              <w:tab/>
+            </w:r>
+            <w:r>
+              <w:rPr>
+                <w:noProof/>
+                <w:webHidden/>
+              </w:rPr>
+              <w:fldChar w:fldCharType="begin"/>
+            </w:r>
+            <w:r>
+              <w:rPr>
+                <w:noProof/>
+                <w:webHidden/>
+              </w:rPr>
+              <w:instrText xml:space="preserve"> PAGEREF _Toc498429347 \h </w:instrText>
+            </w:r>
+            <w:r>
+              <w:rPr>
+                <w:noProof/>
+                <w:webHidden/>
+              </w:rPr>
+            </w:r>
+            <w:r>
+              <w:rPr>
+                <w:noProof/>
+                <w:webHidden/>
+              </w:rPr>
+              <w:fldChar w:fldCharType="separate"/>
+            </w:r>
+            <w:r>
+              <w:rPr>
+                <w:noProof/>
+                <w:webHidden/>
+              </w:rPr>
+              <w:t>2</w:t>
+            </w:r>
+            <w:r>
+              <w:rPr>
+                <w:noProof/>
+                <w:webHidden/>
+              </w:rPr>
+              <w:fldChar w:fldCharType="end"/>
+            </w:r>
+          </w:hyperlink>
+        </w:p>
+        <w:p>
+          <w:pPr>
+            <w:pStyle w:val="TM2"/>
+            <w:tabs>
+              <w:tab w:val="right" w:leader="dot" w:pos="9062"/>
+            </w:tabs>
+            <w:rPr>
+              <w:rFonts w:eastAsiaTheme="minorEastAsia" w:hAnsiTheme="minorHAnsi" w:cstheme="minorBidi"/>
+              <w:noProof/>
+              <w:lang w:val="en-US"/>
+            </w:rPr>
+          </w:pPr>
+          <w:hyperlink w:anchor="_Toc498429348" w:history="1">
+            <w:r>
+              <w:rPr>
+                <w:rStyle w:val="Lienhypertexte"/>
+                <w:noProof/>
+              </w:rPr>
+              <w:t>1.1 Projet</w:t>
+            </w:r>
+            <w:r>
+              <w:rPr>
+                <w:noProof/>
+                <w:webHidden/>
+              </w:rPr>
+              <w:tab/>
+            </w:r>
+            <w:r>
+              <w:rPr>
+                <w:noProof/>
+                <w:webHidden/>
+              </w:rPr>
+              <w:fldChar w:fldCharType="begin"/>
+            </w:r>
+            <w:r>
+              <w:rPr>
+                <w:noProof/>
+                <w:webHidden/>
+              </w:rPr>
+              <w:instrText xml:space="preserve"> PAGEREF _Toc498429348 \h </w:instrText>
+            </w:r>
+            <w:r>
+              <w:rPr>
+                <w:noProof/>
+                <w:webHidden/>
+              </w:rPr>
+            </w:r>
+            <w:r>
+              <w:rPr>
+                <w:noProof/>
+                <w:webHidden/>
+              </w:rPr>
+              <w:fldChar w:fldCharType="separate"/>
+            </w:r>
+            <w:r>
+              <w:rPr>
+                <w:noProof/>
+                <w:webHidden/>
+              </w:rPr>
+              <w:t>2</w:t>
+            </w:r>
+            <w:r>
+              <w:rPr>
+                <w:noProof/>
+                <w:webHidden/>
+              </w:rPr>
+              <w:fldChar w:fldCharType="end"/>
+            </w:r>
+          </w:hyperlink>
+        </w:p>
+        <w:p>
+          <w:pPr>
+            <w:pStyle w:val="TM3"/>
+            <w:tabs>
+              <w:tab w:val="right" w:leader="dot" w:pos="9062"/>
+            </w:tabs>
+            <w:rPr>
+              <w:rFonts w:eastAsiaTheme="minorEastAsia" w:hAnsiTheme="minorHAnsi" w:cstheme="minorBidi"/>
+              <w:noProof/>
+              <w:lang w:val="en-US"/>
+            </w:rPr>
+          </w:pPr>
+          <w:hyperlink w:anchor="_Toc498429349" w:history="1">
+            <w:r>
+              <w:rPr>
+                <w:rStyle w:val="Lienhypertexte"/>
+                <w:noProof/>
+              </w:rPr>
+              <w:t>1.1.1 Finalit</w:t>
+            </w:r>
+            <w:r>
+              <w:rPr>
+                <w:rStyle w:val="Lienhypertexte"/>
+                <w:noProof/>
+              </w:rPr>
+              <w:t>é</w:t>
+            </w:r>
+            <w:r>
+              <w:rPr>
+                <w:rStyle w:val="Lienhypertexte"/>
+                <w:noProof/>
+              </w:rPr>
+              <w:t>s</w:t>
+            </w:r>
+            <w:r>
+              <w:rPr>
+                <w:noProof/>
+                <w:webHidden/>
+              </w:rPr>
+              <w:tab/>
+            </w:r>
+            <w:r>
+              <w:rPr>
+                <w:noProof/>
+                <w:webHidden/>
+              </w:rPr>
+              <w:fldChar w:fldCharType="begin"/>
+            </w:r>
+            <w:r>
+              <w:rPr>
+                <w:noProof/>
+                <w:webHidden/>
+              </w:rPr>
+              <w:instrText xml:space="preserve"> PAGEREF _Toc498429349 \h </w:instrText>
+            </w:r>
+            <w:r>
+              <w:rPr>
+                <w:noProof/>
+                <w:webHidden/>
+              </w:rPr>
+            </w:r>
+            <w:r>
+              <w:rPr>
+                <w:noProof/>
+                <w:webHidden/>
+              </w:rPr>
+              <w:fldChar w:fldCharType="separate"/>
+            </w:r>
+            <w:r>
+              <w:rPr>
+                <w:noProof/>
+                <w:webHidden/>
+              </w:rPr>
+              <w:t>2</w:t>
+            </w:r>
+            <w:r>
+              <w:rPr>
+                <w:noProof/>
+                <w:webHidden/>
+              </w:rPr>
+              <w:fldChar w:fldCharType="end"/>
+            </w:r>
+          </w:hyperlink>
+        </w:p>
+        <w:p>
+          <w:pPr>
+            <w:pStyle w:val="TM3"/>
+            <w:tabs>
+              <w:tab w:val="right" w:leader="dot" w:pos="9062"/>
+            </w:tabs>
+            <w:rPr>
+              <w:rFonts w:eastAsiaTheme="minorEastAsia" w:hAnsiTheme="minorHAnsi" w:cstheme="minorBidi"/>
+              <w:noProof/>
+              <w:lang w:val="en-US"/>
+            </w:rPr>
+          </w:pPr>
+          <w:hyperlink w:anchor="_Toc498429350" w:history="1">
+            <w:r>
+              <w:rPr>
+                <w:rStyle w:val="Lienhypertexte"/>
+                <w:noProof/>
+              </w:rPr>
+              <w:t>1.1.2 Esp</w:t>
+            </w:r>
+            <w:r>
+              <w:rPr>
+                <w:rStyle w:val="Lienhypertexte"/>
+                <w:noProof/>
+              </w:rPr>
+              <w:t>é</w:t>
+            </w:r>
+            <w:r>
+              <w:rPr>
+                <w:rStyle w:val="Lienhypertexte"/>
+                <w:noProof/>
+              </w:rPr>
+              <w:t>rance de retour sur investissement</w:t>
+            </w:r>
+            <w:r>
+              <w:rPr>
+                <w:noProof/>
+                <w:webHidden/>
+              </w:rPr>
+              <w:tab/>
+            </w:r>
+            <w:r>
+              <w:rPr>
+                <w:noProof/>
+                <w:webHidden/>
+              </w:rPr>
+              <w:fldChar w:fldCharType="begin"/>
+            </w:r>
+            <w:r>
+              <w:rPr>
+                <w:noProof/>
+                <w:webHidden/>
+              </w:rPr>
+              <w:instrText xml:space="preserve"> PAGEREF _Toc498429350 \h </w:instrText>
+            </w:r>
+            <w:r>
+              <w:rPr>
+                <w:noProof/>
+                <w:webHidden/>
+              </w:rPr>
+            </w:r>
+            <w:r>
+              <w:rPr>
+                <w:noProof/>
+                <w:webHidden/>
+              </w:rPr>
+              <w:fldChar w:fldCharType="separate"/>
+            </w:r>
+            <w:r>
+              <w:rPr>
+                <w:noProof/>
+                <w:webHidden/>
+              </w:rPr>
+              <w:t>2</w:t>
+            </w:r>
+            <w:r>
+              <w:rPr>
+                <w:noProof/>
+                <w:webHidden/>
+              </w:rPr>
+              <w:fldChar w:fldCharType="end"/>
+            </w:r>
+          </w:hyperlink>
+        </w:p>
+        <w:p>
+          <w:pPr>
+            <w:pStyle w:val="TM2"/>
+            <w:tabs>
+              <w:tab w:val="right" w:leader="dot" w:pos="9062"/>
+            </w:tabs>
+            <w:rPr>
+              <w:rFonts w:eastAsiaTheme="minorEastAsia" w:hAnsiTheme="minorHAnsi" w:cstheme="minorBidi"/>
+              <w:noProof/>
+              <w:lang w:val="en-US"/>
+            </w:rPr>
+          </w:pPr>
+          <w:hyperlink w:anchor="_Toc498429351" w:history="1">
+            <w:r>
+              <w:rPr>
+                <w:rStyle w:val="Lienhypertexte"/>
+                <w:noProof/>
+              </w:rPr>
+              <w:t>1.2 Contexte</w:t>
+            </w:r>
+            <w:r>
+              <w:rPr>
+                <w:noProof/>
+                <w:webHidden/>
+              </w:rPr>
+              <w:tab/>
+            </w:r>
+            <w:r>
+              <w:rPr>
+                <w:noProof/>
+                <w:webHidden/>
+              </w:rPr>
+              <w:fldChar w:fldCharType="begin"/>
+            </w:r>
+            <w:r>
+              <w:rPr>
+                <w:noProof/>
+                <w:webHidden/>
+              </w:rPr>
+              <w:instrText xml:space="preserve"> PAGEREF _Toc498429351 \h </w:instrText>
+            </w:r>
+            <w:r>
+              <w:rPr>
+                <w:noProof/>
+                <w:webHidden/>
+              </w:rPr>
+            </w:r>
+            <w:r>
+              <w:rPr>
+                <w:noProof/>
+                <w:webHidden/>
+              </w:rPr>
+              <w:fldChar w:fldCharType="separate"/>
+            </w:r>
+            <w:r>
+              <w:rPr>
+                <w:noProof/>
+                <w:webHidden/>
+              </w:rPr>
+              <w:t>2</w:t>
+            </w:r>
+            <w:r>
+              <w:rPr>
+                <w:noProof/>
+                <w:webHidden/>
+              </w:rPr>
+              <w:fldChar w:fldCharType="end"/>
+            </w:r>
+          </w:hyperlink>
+        </w:p>
+        <w:p>
+          <w:pPr>
+            <w:pStyle w:val="TM3"/>
+            <w:tabs>
+              <w:tab w:val="right" w:leader="dot" w:pos="9062"/>
+            </w:tabs>
+            <w:rPr>
+              <w:rFonts w:eastAsiaTheme="minorEastAsia" w:hAnsiTheme="minorHAnsi" w:cstheme="minorBidi"/>
+              <w:noProof/>
+              <w:lang w:val="en-US"/>
+            </w:rPr>
+          </w:pPr>
+          <w:hyperlink w:anchor="_Toc498429352" w:history="1">
+            <w:r>
+              <w:rPr>
+                <w:rStyle w:val="Lienhypertexte"/>
+                <w:noProof/>
+              </w:rPr>
+              <w:t>1.2.1 Situation concurrentielle</w:t>
+            </w:r>
+            <w:r>
+              <w:rPr>
+                <w:noProof/>
+                <w:webHidden/>
+              </w:rPr>
+              <w:tab/>
+            </w:r>
+            <w:r>
+              <w:rPr>
+                <w:noProof/>
+                <w:webHidden/>
+              </w:rPr>
+              <w:fldChar w:fldCharType="begin"/>
+            </w:r>
+            <w:r>
+              <w:rPr>
+                <w:noProof/>
+                <w:webHidden/>
+              </w:rPr>
+              <w:instrText xml:space="preserve"> PAGEREF _Toc498429352 \h </w:instrText>
+            </w:r>
+            <w:r>
+              <w:rPr>
+                <w:noProof/>
+                <w:webHidden/>
+              </w:rPr>
+            </w:r>
+            <w:r>
+              <w:rPr>
+                <w:noProof/>
+                <w:webHidden/>
+              </w:rPr>
+              <w:fldChar w:fldCharType="separate"/>
+            </w:r>
+            <w:r>
+              <w:rPr>
+                <w:noProof/>
+                <w:webHidden/>
+              </w:rPr>
+              <w:t>2</w:t>
+            </w:r>
+            <w:r>
+              <w:rPr>
+                <w:noProof/>
+                <w:webHidden/>
+              </w:rPr>
+              <w:fldChar w:fldCharType="end"/>
+            </w:r>
+          </w:hyperlink>
+        </w:p>
+        <w:p>
+          <w:pPr>
+            <w:pStyle w:val="TM3"/>
+            <w:tabs>
+              <w:tab w:val="right" w:leader="dot" w:pos="9062"/>
+            </w:tabs>
+            <w:rPr>
+              <w:rFonts w:eastAsiaTheme="minorEastAsia" w:hAnsiTheme="minorHAnsi" w:cstheme="minorBidi"/>
+              <w:noProof/>
+              <w:lang w:val="en-US"/>
+            </w:rPr>
+          </w:pPr>
+          <w:hyperlink w:anchor="_Toc498429353" w:history="1">
+            <w:r>
+              <w:rPr>
+                <w:rStyle w:val="Lienhypertexte"/>
+                <w:noProof/>
+              </w:rPr>
+              <w:t>1.2.2 Suites pr</w:t>
+            </w:r>
+            <w:r>
+              <w:rPr>
+                <w:rStyle w:val="Lienhypertexte"/>
+                <w:noProof/>
+              </w:rPr>
+              <w:t>é</w:t>
+            </w:r>
+            <w:r>
+              <w:rPr>
+                <w:rStyle w:val="Lienhypertexte"/>
+                <w:noProof/>
+              </w:rPr>
+              <w:t>vues</w:t>
+            </w:r>
+            <w:r>
+              <w:rPr>
+                <w:noProof/>
+                <w:webHidden/>
+              </w:rPr>
+              <w:tab/>
+            </w:r>
+            <w:r>
+              <w:rPr>
+                <w:noProof/>
+                <w:webHidden/>
+              </w:rPr>
+              <w:fldChar w:fldCharType="begin"/>
+            </w:r>
+            <w:r>
+              <w:rPr>
+                <w:noProof/>
+                <w:webHidden/>
+              </w:rPr>
+              <w:instrText xml:space="preserve"> PAGEREF _Toc498429353 \h </w:instrText>
+            </w:r>
+            <w:r>
+              <w:rPr>
+                <w:noProof/>
+                <w:webHidden/>
+              </w:rPr>
+            </w:r>
+            <w:r>
+              <w:rPr>
+                <w:noProof/>
+                <w:webHidden/>
+              </w:rPr>
+              <w:fldChar w:fldCharType="separate"/>
+            </w:r>
+            <w:r>
+              <w:rPr>
+                <w:noProof/>
+                <w:webHidden/>
+              </w:rPr>
+              <w:t>2</w:t>
+            </w:r>
+            <w:r>
+              <w:rPr>
+                <w:noProof/>
+                <w:webHidden/>
+              </w:rPr>
+              <w:fldChar w:fldCharType="end"/>
+            </w:r>
+          </w:hyperlink>
+        </w:p>
+        <w:p>
+          <w:pPr>
+            <w:pStyle w:val="TM3"/>
+            <w:tabs>
+              <w:tab w:val="right" w:leader="dot" w:pos="9062"/>
+            </w:tabs>
+            <w:rPr>
+              <w:rFonts w:eastAsiaTheme="minorEastAsia" w:hAnsiTheme="minorHAnsi" w:cstheme="minorBidi"/>
+              <w:noProof/>
+              <w:lang w:val="en-US"/>
+            </w:rPr>
+          </w:pPr>
+          <w:hyperlink w:anchor="_Toc498429354" w:history="1">
+            <w:r>
+              <w:rPr>
+                <w:rStyle w:val="Lienhypertexte"/>
+                <w:noProof/>
+              </w:rPr>
+              <w:t>1.2.3 Parties prenantes</w:t>
+            </w:r>
+            <w:r>
+              <w:rPr>
+                <w:noProof/>
+                <w:webHidden/>
+              </w:rPr>
+              <w:tab/>
+            </w:r>
+            <w:r>
+              <w:rPr>
+                <w:noProof/>
+                <w:webHidden/>
+              </w:rPr>
+              <w:fldChar w:fldCharType="begin"/>
+            </w:r>
+            <w:r>
+              <w:rPr>
+                <w:noProof/>
+                <w:webHidden/>
+              </w:rPr>
+              <w:instrText xml:space="preserve"> PAGEREF _Toc498429354 \h </w:instrText>
+            </w:r>
+            <w:r>
+              <w:rPr>
+                <w:noProof/>
+                <w:webHidden/>
+              </w:rPr>
+            </w:r>
+            <w:r>
+              <w:rPr>
+                <w:noProof/>
+                <w:webHidden/>
+              </w:rPr>
+              <w:fldChar w:fldCharType="separate"/>
+            </w:r>
+            <w:r>
+              <w:rPr>
+                <w:noProof/>
+                <w:webHidden/>
+              </w:rPr>
+              <w:t>2</w:t>
+            </w:r>
+            <w:r>
+              <w:rPr>
+                <w:noProof/>
+                <w:webHidden/>
+              </w:rPr>
+              <w:fldChar w:fldCharType="end"/>
+            </w:r>
+          </w:hyperlink>
+        </w:p>
+        <w:p>
+          <w:pPr>
+            <w:pStyle w:val="TM2"/>
+            <w:tabs>
+              <w:tab w:val="right" w:leader="dot" w:pos="9062"/>
+            </w:tabs>
+            <w:rPr>
+              <w:rFonts w:eastAsiaTheme="minorEastAsia" w:hAnsiTheme="minorHAnsi" w:cstheme="minorBidi"/>
+              <w:noProof/>
+              <w:lang w:val="en-US"/>
+            </w:rPr>
+          </w:pPr>
+          <w:hyperlink w:anchor="_Toc498429355" w:history="1">
+            <w:r>
+              <w:rPr>
+                <w:rStyle w:val="Lienhypertexte"/>
+                <w:noProof/>
+              </w:rPr>
+              <w:t>1.3 Cadre d</w:t>
+            </w:r>
+            <w:r>
+              <w:rPr>
+                <w:rStyle w:val="Lienhypertexte"/>
+                <w:noProof/>
+              </w:rPr>
+              <w:t>’</w:t>
+            </w:r>
+            <w:r>
+              <w:rPr>
+                <w:rStyle w:val="Lienhypertexte"/>
+                <w:noProof/>
+              </w:rPr>
+              <w:t>utilisation</w:t>
+            </w:r>
+            <w:r>
+              <w:rPr>
+                <w:noProof/>
+                <w:webHidden/>
+              </w:rPr>
+              <w:tab/>
+            </w:r>
+            <w:r>
+              <w:rPr>
+                <w:noProof/>
+                <w:webHidden/>
+              </w:rPr>
+              <w:fldChar w:fldCharType="begin"/>
+            </w:r>
+            <w:r>
+              <w:rPr>
+                <w:noProof/>
+                <w:webHidden/>
+              </w:rPr>
+              <w:instrText xml:space="preserve"> PAGEREF _Toc498429355 \h </w:instrText>
+            </w:r>
+            <w:r>
+              <w:rPr>
+                <w:noProof/>
+                <w:webHidden/>
+              </w:rPr>
+            </w:r>
+            <w:r>
+              <w:rPr>
+                <w:noProof/>
+                <w:webHidden/>
+              </w:rPr>
+              <w:fldChar w:fldCharType="separate"/>
+            </w:r>
+            <w:r>
+              <w:rPr>
+                <w:noProof/>
+                <w:webHidden/>
+              </w:rPr>
+              <w:t>2</w:t>
+            </w:r>
+            <w:r>
+              <w:rPr>
+                <w:noProof/>
+                <w:webHidden/>
+              </w:rPr>
+              <w:fldChar w:fldCharType="end"/>
+            </w:r>
+          </w:hyperlink>
+        </w:p>
+        <w:p>
+          <w:pPr>
+            <w:pStyle w:val="TM1"/>
+            <w:tabs>
+              <w:tab w:val="right" w:leader="dot" w:pos="9062"/>
+            </w:tabs>
+            <w:rPr>
+              <w:rFonts w:eastAsiaTheme="minorEastAsia" w:hAnsiTheme="minorHAnsi" w:cstheme="minorBidi"/>
+              <w:noProof/>
+              <w:lang w:val="en-US"/>
+            </w:rPr>
+          </w:pPr>
+          <w:hyperlink w:anchor="_Toc498429356" w:history="1">
+            <w:r>
+              <w:rPr>
+                <w:rStyle w:val="Lienhypertexte"/>
+                <w:noProof/>
+              </w:rPr>
+              <w:t>2 Expression fonctionnelle de l</w:t>
+            </w:r>
+            <w:r>
+              <w:rPr>
+                <w:rStyle w:val="Lienhypertexte"/>
+                <w:noProof/>
+              </w:rPr>
+              <w:t>’</w:t>
+            </w:r>
+            <w:r>
+              <w:rPr>
+                <w:rStyle w:val="Lienhypertexte"/>
+                <w:noProof/>
+              </w:rPr>
+              <w:t>application</w:t>
+            </w:r>
+            <w:r>
+              <w:rPr>
+                <w:noProof/>
+                <w:webHidden/>
+              </w:rPr>
+              <w:tab/>
+            </w:r>
+            <w:r>
+              <w:rPr>
+                <w:noProof/>
+                <w:webHidden/>
+              </w:rPr>
+              <w:fldChar w:fldCharType="begin"/>
+            </w:r>
+            <w:r>
+              <w:rPr>
+                <w:noProof/>
+                <w:webHidden/>
+              </w:rPr>
+              <w:instrText xml:space="preserve"> PAGEREF _Toc498429356 \h </w:instrText>
+            </w:r>
+            <w:r>
+              <w:rPr>
+                <w:noProof/>
+                <w:webHidden/>
+              </w:rPr>
+            </w:r>
+            <w:r>
+              <w:rPr>
+                <w:noProof/>
+                <w:webHidden/>
+              </w:rPr>
+              <w:fldChar w:fldCharType="separate"/>
+            </w:r>
+            <w:r>
+              <w:rPr>
+                <w:noProof/>
+                <w:webHidden/>
+              </w:rPr>
+              <w:t>2</w:t>
+            </w:r>
+            <w:r>
+              <w:rPr>
+                <w:noProof/>
+                <w:webHidden/>
+              </w:rPr>
+              <w:fldChar w:fldCharType="end"/>
+            </w:r>
+          </w:hyperlink>
+        </w:p>
+        <w:p>
+          <w:pPr>
+            <w:pStyle w:val="TM2"/>
+            <w:tabs>
+              <w:tab w:val="right" w:leader="dot" w:pos="9062"/>
+            </w:tabs>
+            <w:rPr>
+              <w:rFonts w:eastAsiaTheme="minorEastAsia" w:hAnsiTheme="minorHAnsi" w:cstheme="minorBidi"/>
+              <w:noProof/>
+              <w:lang w:val="en-US"/>
+            </w:rPr>
+          </w:pPr>
+          <w:hyperlink w:anchor="_Toc498429357" w:history="1">
+            <w:r>
+              <w:rPr>
+                <w:rStyle w:val="Lienhypertexte"/>
+                <w:noProof/>
+              </w:rPr>
+              <w:t>2.1 Fonctions principales</w:t>
+            </w:r>
+            <w:r>
+              <w:rPr>
+                <w:noProof/>
+                <w:webHidden/>
+              </w:rPr>
+              <w:tab/>
+            </w:r>
+            <w:r>
+              <w:rPr>
+                <w:noProof/>
+                <w:webHidden/>
+              </w:rPr>
+              <w:fldChar w:fldCharType="begin"/>
+            </w:r>
+            <w:r>
+              <w:rPr>
+                <w:noProof/>
+                <w:webHidden/>
+              </w:rPr>
+              <w:instrText xml:space="preserve"> PAGEREF _Toc498429357 \h </w:instrText>
+            </w:r>
+            <w:r>
+              <w:rPr>
+                <w:noProof/>
+                <w:webHidden/>
+              </w:rPr>
+            </w:r>
+            <w:r>
+              <w:rPr>
+                <w:noProof/>
+                <w:webHidden/>
+              </w:rPr>
+              <w:fldChar w:fldCharType="separate"/>
+            </w:r>
+            <w:r>
+              <w:rPr>
+                <w:noProof/>
+                <w:webHidden/>
+              </w:rPr>
+              <w:t>2</w:t>
+            </w:r>
+            <w:r>
+              <w:rPr>
+                <w:noProof/>
+                <w:webHidden/>
+              </w:rPr>
+              <w:fldChar w:fldCharType="end"/>
+            </w:r>
+          </w:hyperlink>
+        </w:p>
+        <w:p>
+          <w:pPr>
+            <w:pStyle w:val="TM2"/>
+            <w:tabs>
+              <w:tab w:val="right" w:leader="dot" w:pos="9062"/>
+            </w:tabs>
+            <w:rPr>
+              <w:rFonts w:eastAsiaTheme="minorEastAsia" w:hAnsiTheme="minorHAnsi" w:cstheme="minorBidi"/>
+              <w:noProof/>
+              <w:lang w:val="en-US"/>
+            </w:rPr>
+          </w:pPr>
+          <w:hyperlink w:anchor="_Toc498429358" w:history="1">
+            <w:r>
+              <w:rPr>
+                <w:rStyle w:val="Lienhypertexte"/>
+                <w:noProof/>
+              </w:rPr>
+              <w:t>2.2 Fonctions secondaires</w:t>
+            </w:r>
+            <w:r>
+              <w:rPr>
+                <w:noProof/>
+                <w:webHidden/>
+              </w:rPr>
+              <w:tab/>
+            </w:r>
+            <w:r>
+              <w:rPr>
+                <w:noProof/>
+                <w:webHidden/>
+              </w:rPr>
+              <w:fldChar w:fldCharType="begin"/>
+            </w:r>
+            <w:r>
+              <w:rPr>
+                <w:noProof/>
+                <w:webHidden/>
+              </w:rPr>
+              <w:instrText xml:space="preserve"> PAGEREF _Toc498429358 \h </w:instrText>
+            </w:r>
+            <w:r>
+              <w:rPr>
+                <w:noProof/>
+                <w:webHidden/>
+              </w:rPr>
+            </w:r>
+            <w:r>
+              <w:rPr>
+                <w:noProof/>
+                <w:webHidden/>
+              </w:rPr>
+              <w:fldChar w:fldCharType="separate"/>
+            </w:r>
+            <w:r>
+              <w:rPr>
+                <w:noProof/>
+                <w:webHidden/>
+              </w:rPr>
+              <w:t>2</w:t>
+            </w:r>
+            <w:r>
+              <w:rPr>
+                <w:noProof/>
+                <w:webHidden/>
+              </w:rPr>
+              <w:fldChar w:fldCharType="end"/>
+            </w:r>
+          </w:hyperlink>
+        </w:p>
+        <w:p>
+          <w:pPr>
+            <w:pStyle w:val="TM2"/>
+            <w:tabs>
+              <w:tab w:val="right" w:leader="dot" w:pos="9062"/>
+            </w:tabs>
+            <w:rPr>
+              <w:rFonts w:eastAsiaTheme="minorEastAsia" w:hAnsiTheme="minorHAnsi" w:cstheme="minorBidi"/>
+              <w:noProof/>
+              <w:lang w:val="en-US"/>
+            </w:rPr>
+          </w:pPr>
+          <w:hyperlink w:anchor="_Toc498429359" w:history="1">
+            <w:r>
+              <w:rPr>
+                <w:rStyle w:val="Lienhypertexte"/>
+                <w:noProof/>
+              </w:rPr>
+              <w:t>2.3 Contraintes</w:t>
+            </w:r>
+            <w:r>
+              <w:rPr>
+                <w:noProof/>
+                <w:webHidden/>
+              </w:rPr>
+              <w:tab/>
+            </w:r>
+            <w:r>
+              <w:rPr>
+                <w:noProof/>
+                <w:webHidden/>
+              </w:rPr>
+              <w:fldChar w:fldCharType="begin"/>
+            </w:r>
+            <w:r>
+              <w:rPr>
+                <w:noProof/>
+                <w:webHidden/>
+              </w:rPr>
+              <w:instrText xml:space="preserve"> PAGEREF _Toc498429359 \h </w:instrText>
+            </w:r>
+            <w:r>
+              <w:rPr>
+                <w:noProof/>
+                <w:webHidden/>
+              </w:rPr>
+            </w:r>
+            <w:r>
+              <w:rPr>
+                <w:noProof/>
+                <w:webHidden/>
+              </w:rPr>
+              <w:fldChar w:fldCharType="separate"/>
+            </w:r>
+            <w:r>
+              <w:rPr>
+                <w:noProof/>
+                <w:webHidden/>
+              </w:rPr>
+              <w:t>2</w:t>
+            </w:r>
+            <w:r>
+              <w:rPr>
+                <w:noProof/>
+                <w:webHidden/>
+              </w:rPr>
+              <w:fldChar w:fldCharType="end"/>
+            </w:r>
+          </w:hyperlink>
+        </w:p>
+        <w:p>
+          <w:pPr>
+            <w:pStyle w:val="TM2"/>
+            <w:tabs>
+              <w:tab w:val="right" w:leader="dot" w:pos="9062"/>
+            </w:tabs>
+            <w:rPr>
+              <w:rFonts w:eastAsiaTheme="minorEastAsia" w:hAnsiTheme="minorHAnsi" w:cstheme="minorBidi"/>
+              <w:noProof/>
+              <w:lang w:val="en-US"/>
+            </w:rPr>
+          </w:pPr>
+          <w:hyperlink w:anchor="_Toc498429360" w:history="1">
+            <w:r>
+              <w:rPr>
+                <w:rStyle w:val="Lienhypertexte"/>
+                <w:noProof/>
+              </w:rPr>
+              <w:t>2.4 Crit</w:t>
+            </w:r>
+            <w:r>
+              <w:rPr>
+                <w:rStyle w:val="Lienhypertexte"/>
+                <w:noProof/>
+              </w:rPr>
+              <w:t>è</w:t>
+            </w:r>
+            <w:r>
+              <w:rPr>
+                <w:rStyle w:val="Lienhypertexte"/>
+                <w:noProof/>
+              </w:rPr>
+              <w:t>res d</w:t>
+            </w:r>
+            <w:r>
+              <w:rPr>
+                <w:rStyle w:val="Lienhypertexte"/>
+                <w:noProof/>
+              </w:rPr>
+              <w:t>’</w:t>
+            </w:r>
+            <w:r>
+              <w:rPr>
+                <w:rStyle w:val="Lienhypertexte"/>
+                <w:noProof/>
+              </w:rPr>
+              <w:t>appr</w:t>
+            </w:r>
+            <w:r>
+              <w:rPr>
+                <w:rStyle w:val="Lienhypertexte"/>
+                <w:noProof/>
+              </w:rPr>
+              <w:t>é</w:t>
+            </w:r>
+            <w:r>
+              <w:rPr>
+                <w:rStyle w:val="Lienhypertexte"/>
+                <w:noProof/>
+              </w:rPr>
+              <w:t>ciations</w:t>
+            </w:r>
+            <w:r>
+              <w:rPr>
+                <w:noProof/>
+                <w:webHidden/>
+              </w:rPr>
+              <w:tab/>
+            </w:r>
+            <w:r>
+              <w:rPr>
+                <w:noProof/>
+                <w:webHidden/>
+              </w:rPr>
+              <w:fldChar w:fldCharType="begin"/>
+            </w:r>
+            <w:r>
+              <w:rPr>
+                <w:noProof/>
+                <w:webHidden/>
+              </w:rPr>
+              <w:instrText xml:space="preserve"> PAGEREF _Toc498429360 \h </w:instrText>
+            </w:r>
+            <w:r>
+              <w:rPr>
+                <w:noProof/>
+                <w:webHidden/>
+              </w:rPr>
+            </w:r>
+            <w:r>
+              <w:rPr>
+                <w:noProof/>
+                <w:webHidden/>
+              </w:rPr>
+              <w:fldChar w:fldCharType="separate"/>
+            </w:r>
+            <w:r>
+              <w:rPr>
+                <w:noProof/>
+                <w:webHidden/>
+              </w:rPr>
+              <w:t>2</w:t>
+            </w:r>
+            <w:r>
+              <w:rPr>
+                <w:noProof/>
+                <w:webHidden/>
+              </w:rPr>
+              <w:fldChar w:fldCharType="end"/>
+            </w:r>
+          </w:hyperlink>
+        </w:p>
+        <w:p>
+          <w:pPr>
+            <w:pStyle w:val="TM3"/>
+            <w:tabs>
+              <w:tab w:val="right" w:leader="dot" w:pos="9062"/>
+            </w:tabs>
+            <w:rPr>
+              <w:rFonts w:eastAsiaTheme="minorEastAsia" w:hAnsiTheme="minorHAnsi" w:cstheme="minorBidi"/>
+              <w:noProof/>
+              <w:lang w:val="en-US"/>
+            </w:rPr>
+          </w:pPr>
+          <w:hyperlink w:anchor="_Toc498429361" w:history="1">
+            <w:r>
+              <w:rPr>
+                <w:rStyle w:val="Lienhypertexte"/>
+                <w:noProof/>
+              </w:rPr>
+              <w:t>2.4.1 Niveau de r</w:t>
+            </w:r>
+            <w:r>
+              <w:rPr>
+                <w:rStyle w:val="Lienhypertexte"/>
+                <w:noProof/>
+              </w:rPr>
+              <w:t>é</w:t>
+            </w:r>
+            <w:r>
+              <w:rPr>
+                <w:rStyle w:val="Lienhypertexte"/>
+                <w:noProof/>
+              </w:rPr>
+              <w:t>ussite</w:t>
+            </w:r>
+            <w:r>
+              <w:rPr>
+                <w:noProof/>
+                <w:webHidden/>
+              </w:rPr>
+              <w:tab/>
+            </w:r>
+            <w:r>
+              <w:rPr>
+                <w:noProof/>
+                <w:webHidden/>
+              </w:rPr>
+              <w:fldChar w:fldCharType="begin"/>
+            </w:r>
+            <w:r>
+              <w:rPr>
+                <w:noProof/>
+                <w:webHidden/>
+              </w:rPr>
+              <w:instrText xml:space="preserve"> PAGEREF _Toc498429361 \h </w:instrText>
+            </w:r>
+            <w:r>
+              <w:rPr>
+                <w:noProof/>
+                <w:webHidden/>
+              </w:rPr>
+            </w:r>
+            <w:r>
+              <w:rPr>
+                <w:noProof/>
+                <w:webHidden/>
+              </w:rPr>
+              <w:fldChar w:fldCharType="separate"/>
+            </w:r>
+            <w:r>
+              <w:rPr>
+                <w:noProof/>
+                <w:webHidden/>
+              </w:rPr>
+              <w:t>2</w:t>
+            </w:r>
+            <w:r>
+              <w:rPr>
+                <w:noProof/>
+                <w:webHidden/>
+              </w:rPr>
+              <w:fldChar w:fldCharType="end"/>
+            </w:r>
+          </w:hyperlink>
+        </w:p>
+        <w:p>
+          <w:pPr>
+            <w:pStyle w:val="TM3"/>
+            <w:tabs>
+              <w:tab w:val="right" w:leader="dot" w:pos="9062"/>
+            </w:tabs>
+            <w:rPr>
+              <w:rFonts w:eastAsiaTheme="minorEastAsia" w:hAnsiTheme="minorHAnsi" w:cstheme="minorBidi"/>
+              <w:noProof/>
+              <w:lang w:val="en-US"/>
+            </w:rPr>
+          </w:pPr>
+          <w:hyperlink w:anchor="_Toc498429362" w:history="1">
+            <w:r>
+              <w:rPr>
+                <w:rStyle w:val="Lienhypertexte"/>
+                <w:noProof/>
+              </w:rPr>
+              <w:t>2.4.2 Niveau d</w:t>
+            </w:r>
+            <w:r>
+              <w:rPr>
+                <w:rStyle w:val="Lienhypertexte"/>
+                <w:noProof/>
+              </w:rPr>
+              <w:t>’</w:t>
+            </w:r>
+            <w:r>
+              <w:rPr>
+                <w:rStyle w:val="Lienhypertexte"/>
+                <w:noProof/>
+              </w:rPr>
+              <w:t>obtention impos</w:t>
+            </w:r>
+            <w:r>
+              <w:rPr>
+                <w:rStyle w:val="Lienhypertexte"/>
+                <w:noProof/>
+              </w:rPr>
+              <w:t>é</w:t>
+            </w:r>
+            <w:r>
+              <w:rPr>
+                <w:noProof/>
+                <w:webHidden/>
+              </w:rPr>
+              <w:tab/>
+            </w:r>
+            <w:r>
+              <w:rPr>
+                <w:noProof/>
+                <w:webHidden/>
+              </w:rPr>
+              <w:fldChar w:fldCharType="begin"/>
+            </w:r>
+            <w:r>
+              <w:rPr>
+                <w:noProof/>
+                <w:webHidden/>
+              </w:rPr>
+              <w:instrText xml:space="preserve"> PAGEREF _Toc498429362 \h </w:instrText>
+            </w:r>
+            <w:r>
+              <w:rPr>
+                <w:noProof/>
+                <w:webHidden/>
+              </w:rPr>
+            </w:r>
+            <w:r>
+              <w:rPr>
+                <w:noProof/>
+                <w:webHidden/>
+              </w:rPr>
+              <w:fldChar w:fldCharType="separate"/>
+            </w:r>
+            <w:r>
+              <w:rPr>
+                <w:noProof/>
+                <w:webHidden/>
+              </w:rPr>
+              <w:t>2</w:t>
+            </w:r>
+            <w:r>
+              <w:rPr>
+                <w:noProof/>
+                <w:webHidden/>
+              </w:rPr>
+              <w:fldChar w:fldCharType="end"/>
+            </w:r>
+          </w:hyperlink>
+        </w:p>
+        <w:p>
+          <w:pPr>
+            <w:pStyle w:val="TM3"/>
+            <w:tabs>
+              <w:tab w:val="right" w:leader="dot" w:pos="9062"/>
+            </w:tabs>
+            <w:rPr>
+              <w:rFonts w:eastAsiaTheme="minorEastAsia" w:hAnsiTheme="minorHAnsi" w:cstheme="minorBidi"/>
+              <w:noProof/>
+              <w:lang w:val="en-US"/>
+            </w:rPr>
+          </w:pPr>
+          <w:hyperlink w:anchor="_Toc498429363" w:history="1">
+            <w:r>
+              <w:rPr>
+                <w:rStyle w:val="Lienhypertexte"/>
+                <w:noProof/>
+              </w:rPr>
+              <w:t>2.4.3 Niveau d</w:t>
+            </w:r>
+            <w:r>
+              <w:rPr>
+                <w:rStyle w:val="Lienhypertexte"/>
+                <w:noProof/>
+              </w:rPr>
+              <w:t>’</w:t>
+            </w:r>
+            <w:r>
+              <w:rPr>
+                <w:rStyle w:val="Lienhypertexte"/>
+                <w:noProof/>
+              </w:rPr>
+              <w:t>obtention souhait</w:t>
+            </w:r>
+            <w:r>
+              <w:rPr>
+                <w:rStyle w:val="Lienhypertexte"/>
+                <w:noProof/>
+              </w:rPr>
+              <w:t>é</w:t>
+            </w:r>
+            <w:r>
+              <w:rPr>
+                <w:rStyle w:val="Lienhypertexte"/>
+                <w:noProof/>
+              </w:rPr>
+              <w:t xml:space="preserve"> mais r</w:t>
+            </w:r>
+            <w:r>
+              <w:rPr>
+                <w:rStyle w:val="Lienhypertexte"/>
+                <w:noProof/>
+              </w:rPr>
+              <w:t>é</w:t>
+            </w:r>
+            <w:r>
+              <w:rPr>
+                <w:rStyle w:val="Lienhypertexte"/>
+                <w:noProof/>
+              </w:rPr>
+              <w:t>visable</w:t>
+            </w:r>
+            <w:r>
+              <w:rPr>
+                <w:noProof/>
+                <w:webHidden/>
+              </w:rPr>
+              <w:tab/>
+            </w:r>
+            <w:r>
+              <w:rPr>
+                <w:noProof/>
+                <w:webHidden/>
+              </w:rPr>
+              <w:fldChar w:fldCharType="begin"/>
+            </w:r>
+            <w:r>
+              <w:rPr>
+                <w:noProof/>
+                <w:webHidden/>
+              </w:rPr>
+              <w:instrText xml:space="preserve"> PAGEREF _Toc498429363 \h </w:instrText>
+            </w:r>
+            <w:r>
+              <w:rPr>
+                <w:noProof/>
+                <w:webHidden/>
+              </w:rPr>
+            </w:r>
+            <w:r>
+              <w:rPr>
+                <w:noProof/>
+                <w:webHidden/>
+              </w:rPr>
+              <w:fldChar w:fldCharType="separate"/>
+            </w:r>
+            <w:r>
+              <w:rPr>
+                <w:noProof/>
+                <w:webHidden/>
+              </w:rPr>
+              <w:t>2</w:t>
+            </w:r>
+            <w:r>
+              <w:rPr>
+                <w:noProof/>
+                <w:webHidden/>
+              </w:rPr>
+              <w:fldChar w:fldCharType="end"/>
+            </w:r>
+          </w:hyperlink>
+        </w:p>
+        <w:p>
+          <w:pPr>
+            <w:pStyle w:val="TM1"/>
+            <w:tabs>
+              <w:tab w:val="right" w:leader="dot" w:pos="9062"/>
+            </w:tabs>
+            <w:rPr>
+              <w:rFonts w:eastAsiaTheme="minorEastAsia" w:hAnsiTheme="minorHAnsi" w:cstheme="minorBidi"/>
+              <w:noProof/>
+              <w:lang w:val="en-US"/>
+            </w:rPr>
+          </w:pPr>
+          <w:hyperlink w:anchor="_Toc498429364" w:history="1">
+            <w:r>
+              <w:rPr>
+                <w:rStyle w:val="Lienhypertexte"/>
+                <w:noProof/>
+              </w:rPr>
+              <w:t>3 Cadre de r</w:t>
+            </w:r>
+            <w:r>
+              <w:rPr>
+                <w:rStyle w:val="Lienhypertexte"/>
+                <w:noProof/>
+              </w:rPr>
+              <w:t>é</w:t>
+            </w:r>
+            <w:r>
+              <w:rPr>
+                <w:rStyle w:val="Lienhypertexte"/>
+                <w:noProof/>
+              </w:rPr>
+              <w:t>ponse</w:t>
+            </w:r>
+            <w:r>
+              <w:rPr>
+                <w:noProof/>
+                <w:webHidden/>
+              </w:rPr>
+              <w:tab/>
+            </w:r>
+            <w:r>
+              <w:rPr>
+                <w:noProof/>
+                <w:webHidden/>
+              </w:rPr>
+              <w:fldChar w:fldCharType="begin"/>
+            </w:r>
+            <w:r>
+              <w:rPr>
+                <w:noProof/>
+                <w:webHidden/>
+              </w:rPr>
+              <w:instrText xml:space="preserve"> PAGEREF _Toc498429364 \h </w:instrText>
+            </w:r>
+            <w:r>
+              <w:rPr>
+                <w:noProof/>
+                <w:webHidden/>
+              </w:rPr>
+            </w:r>
+            <w:r>
+              <w:rPr>
+                <w:noProof/>
+                <w:webHidden/>
+              </w:rPr>
+              <w:fldChar w:fldCharType="separate"/>
+            </w:r>
+            <w:r>
+              <w:rPr>
+                <w:noProof/>
+                <w:webHidden/>
+              </w:rPr>
+              <w:t>2</w:t>
+            </w:r>
+            <w:r>
+              <w:rPr>
+                <w:noProof/>
+                <w:webHidden/>
+              </w:rPr>
+              <w:fldChar w:fldCharType="end"/>
+            </w:r>
+          </w:hyperlink>
+        </w:p>
+        <w:p>
+          <w:pPr>
+            <w:pStyle w:val="TM2"/>
+            <w:tabs>
+              <w:tab w:val="right" w:leader="dot" w:pos="9062"/>
+            </w:tabs>
+            <w:rPr>
+              <w:rFonts w:eastAsiaTheme="minorEastAsia" w:hAnsiTheme="minorHAnsi" w:cstheme="minorBidi"/>
+              <w:noProof/>
+              <w:lang w:val="en-US"/>
+            </w:rPr>
+          </w:pPr>
+          <w:hyperlink w:anchor="_Toc498429365" w:history="1">
+            <w:r>
+              <w:rPr>
+                <w:rStyle w:val="Lienhypertexte"/>
+                <w:noProof/>
+              </w:rPr>
+              <w:t>3.1 Pour chaque fonction</w:t>
+            </w:r>
+            <w:r>
+              <w:rPr>
+                <w:noProof/>
+                <w:webHidden/>
+              </w:rPr>
+              <w:tab/>
+            </w:r>
+            <w:r>
+              <w:rPr>
+                <w:noProof/>
+                <w:webHidden/>
+              </w:rPr>
+              <w:fldChar w:fldCharType="begin"/>
+            </w:r>
+            <w:r>
+              <w:rPr>
+                <w:noProof/>
+                <w:webHidden/>
+              </w:rPr>
+              <w:instrText xml:space="preserve"> PAGEREF _Toc498429365 \h </w:instrText>
+            </w:r>
+            <w:r>
+              <w:rPr>
+                <w:noProof/>
+                <w:webHidden/>
+              </w:rPr>
+            </w:r>
+            <w:r>
+              <w:rPr>
+                <w:noProof/>
+                <w:webHidden/>
+              </w:rPr>
+              <w:fldChar w:fldCharType="separate"/>
+            </w:r>
+            <w:r>
+              <w:rPr>
+                <w:noProof/>
+                <w:webHidden/>
+              </w:rPr>
+              <w:t>2</w:t>
+            </w:r>
+            <w:r>
+              <w:rPr>
+                <w:noProof/>
+                <w:webHidden/>
+              </w:rPr>
+              <w:fldChar w:fldCharType="end"/>
+            </w:r>
+          </w:hyperlink>
+        </w:p>
+        <w:p>
+          <w:pPr>
+            <w:pStyle w:val="TM3"/>
+            <w:tabs>
+              <w:tab w:val="right" w:leader="dot" w:pos="9062"/>
+            </w:tabs>
+            <w:rPr>
+              <w:rFonts w:eastAsiaTheme="minorEastAsia" w:hAnsiTheme="minorHAnsi" w:cstheme="minorBidi"/>
+              <w:noProof/>
+              <w:lang w:val="en-US"/>
+            </w:rPr>
+          </w:pPr>
+          <w:hyperlink w:anchor="_Toc498429366" w:history="1">
+            <w:r>
+              <w:rPr>
+                <w:rStyle w:val="Lienhypertexte"/>
+                <w:noProof/>
+              </w:rPr>
+              <w:t>3.1.1 Solutions propos</w:t>
+            </w:r>
+            <w:r>
+              <w:rPr>
+                <w:rStyle w:val="Lienhypertexte"/>
+                <w:noProof/>
+              </w:rPr>
+              <w:t>é</w:t>
+            </w:r>
+            <w:r>
+              <w:rPr>
+                <w:rStyle w:val="Lienhypertexte"/>
+                <w:noProof/>
+              </w:rPr>
+              <w:t>es</w:t>
+            </w:r>
+            <w:r>
+              <w:rPr>
+                <w:noProof/>
+                <w:webHidden/>
+              </w:rPr>
+              <w:tab/>
+            </w:r>
+            <w:r>
+              <w:rPr>
+                <w:noProof/>
+                <w:webHidden/>
+              </w:rPr>
+              <w:fldChar w:fldCharType="begin"/>
+            </w:r>
+            <w:r>
+              <w:rPr>
+                <w:noProof/>
+                <w:webHidden/>
+              </w:rPr>
+              <w:instrText xml:space="preserve"> PAGEREF _Toc498429366 \h </w:instrText>
+            </w:r>
+            <w:r>
+              <w:rPr>
+                <w:noProof/>
+                <w:webHidden/>
+              </w:rPr>
+            </w:r>
+            <w:r>
+              <w:rPr>
+                <w:noProof/>
+                <w:webHidden/>
+              </w:rPr>
+              <w:fldChar w:fldCharType="separate"/>
+            </w:r>
+            <w:r>
+              <w:rPr>
+                <w:noProof/>
+                <w:webHidden/>
+              </w:rPr>
+              <w:t>2</w:t>
+            </w:r>
+            <w:r>
+              <w:rPr>
+                <w:noProof/>
+                <w:webHidden/>
+              </w:rPr>
+              <w:fldChar w:fldCharType="end"/>
+            </w:r>
+          </w:hyperlink>
+        </w:p>
+        <w:p>
+          <w:pPr>
+            <w:pStyle w:val="TM2"/>
+            <w:tabs>
+              <w:tab w:val="right" w:leader="dot" w:pos="9062"/>
+            </w:tabs>
+            <w:rPr>
+              <w:rFonts w:eastAsiaTheme="minorEastAsia" w:hAnsiTheme="minorHAnsi" w:cstheme="minorBidi"/>
+              <w:noProof/>
+              <w:lang w:val="en-US"/>
+            </w:rPr>
+          </w:pPr>
+          <w:hyperlink w:anchor="_Toc498429367" w:history="1">
+            <w:r>
+              <w:rPr>
+                <w:rStyle w:val="Lienhypertexte"/>
+                <w:noProof/>
+              </w:rPr>
+              <w:t>3.2 Pour l</w:t>
+            </w:r>
+            <w:r>
+              <w:rPr>
+                <w:rStyle w:val="Lienhypertexte"/>
+                <w:noProof/>
+              </w:rPr>
+              <w:t>’</w:t>
+            </w:r>
+            <w:r>
+              <w:rPr>
+                <w:rStyle w:val="Lienhypertexte"/>
+                <w:noProof/>
+              </w:rPr>
+              <w:t>ensemble du produit</w:t>
+            </w:r>
+            <w:r>
+              <w:rPr>
+                <w:noProof/>
+                <w:webHidden/>
+              </w:rPr>
+              <w:tab/>
+            </w:r>
+            <w:r>
+              <w:rPr>
+                <w:noProof/>
+                <w:webHidden/>
+              </w:rPr>
+              <w:fldChar w:fldCharType="begin"/>
+            </w:r>
+            <w:r>
+              <w:rPr>
+                <w:noProof/>
+                <w:webHidden/>
+              </w:rPr>
+              <w:instrText xml:space="preserve"> PAGEREF _Toc498429367 \h </w:instrText>
+            </w:r>
+            <w:r>
+              <w:rPr>
+                <w:noProof/>
+                <w:webHidden/>
+              </w:rPr>
+            </w:r>
+            <w:r>
+              <w:rPr>
+                <w:noProof/>
+                <w:webHidden/>
+              </w:rPr>
+              <w:fldChar w:fldCharType="separate"/>
+            </w:r>
+            <w:r>
+              <w:rPr>
+                <w:noProof/>
+                <w:webHidden/>
+              </w:rPr>
+              <w:t>2</w:t>
+            </w:r>
+            <w:r>
+              <w:rPr>
+                <w:noProof/>
+                <w:webHidden/>
+              </w:rPr>
+              <w:fldChar w:fldCharType="end"/>
+            </w:r>
+          </w:hyperlink>
+        </w:p>
+        <w:p>
+          <w:pPr>
+            <w:pStyle w:val="TM3"/>
+            <w:tabs>
+              <w:tab w:val="right" w:leader="dot" w:pos="9062"/>
+            </w:tabs>
+            <w:rPr>
+              <w:rFonts w:eastAsiaTheme="minorEastAsia" w:hAnsiTheme="minorHAnsi" w:cstheme="minorBidi"/>
+              <w:noProof/>
+              <w:lang w:val="en-US"/>
+            </w:rPr>
+          </w:pPr>
+          <w:hyperlink w:anchor="_Toc498429368" w:history="1">
+            <w:r>
+              <w:rPr>
+                <w:rStyle w:val="Lienhypertexte"/>
+                <w:noProof/>
+              </w:rPr>
+              <w:t>3.2.1 Co</w:t>
+            </w:r>
+            <w:r>
+              <w:rPr>
+                <w:rStyle w:val="Lienhypertexte"/>
+                <w:noProof/>
+              </w:rPr>
+              <w:t>û</w:t>
+            </w:r>
+            <w:r>
+              <w:rPr>
+                <w:rStyle w:val="Lienhypertexte"/>
+                <w:noProof/>
+              </w:rPr>
+              <w:t xml:space="preserve">t horaire </w:t>
+            </w:r>
+            <w:r>
+              <w:rPr>
+                <w:rStyle w:val="Lienhypertexte"/>
+                <w:noProof/>
+              </w:rPr>
+              <w:t>à</w:t>
+            </w:r>
+            <w:r>
+              <w:rPr>
+                <w:rStyle w:val="Lienhypertexte"/>
+                <w:noProof/>
+              </w:rPr>
+              <w:t xml:space="preserve"> la r</w:t>
+            </w:r>
+            <w:r>
+              <w:rPr>
+                <w:rStyle w:val="Lienhypertexte"/>
+                <w:noProof/>
+              </w:rPr>
+              <w:t>é</w:t>
+            </w:r>
+            <w:r>
+              <w:rPr>
+                <w:rStyle w:val="Lienhypertexte"/>
+                <w:noProof/>
+              </w:rPr>
+              <w:t>alisation de la premi</w:t>
+            </w:r>
+            <w:r>
+              <w:rPr>
+                <w:rStyle w:val="Lienhypertexte"/>
+                <w:noProof/>
+              </w:rPr>
+              <w:t>è</w:t>
+            </w:r>
+            <w:r>
+              <w:rPr>
+                <w:rStyle w:val="Lienhypertexte"/>
+                <w:noProof/>
+              </w:rPr>
+              <w:t>re version</w:t>
+            </w:r>
+            <w:r>
+              <w:rPr>
+                <w:noProof/>
+                <w:webHidden/>
+              </w:rPr>
+              <w:tab/>
+            </w:r>
+            <w:r>
+              <w:rPr>
+                <w:noProof/>
+                <w:webHidden/>
+              </w:rPr>
+              <w:fldChar w:fldCharType="begin"/>
+            </w:r>
+            <w:r>
+              <w:rPr>
+                <w:noProof/>
+                <w:webHidden/>
+              </w:rPr>
+              <w:instrText xml:space="preserve"> PAGEREF _Toc498429368 \h </w:instrText>
+            </w:r>
+            <w:r>
+              <w:rPr>
+                <w:noProof/>
+                <w:webHidden/>
+              </w:rPr>
+            </w:r>
+            <w:r>
+              <w:rPr>
+                <w:noProof/>
+                <w:webHidden/>
+              </w:rPr>
+              <w:fldChar w:fldCharType="separate"/>
+            </w:r>
+            <w:r>
+              <w:rPr>
+                <w:noProof/>
+                <w:webHidden/>
+              </w:rPr>
+              <w:t>2</w:t>
+            </w:r>
+            <w:r>
+              <w:rPr>
+                <w:noProof/>
+                <w:webHidden/>
+              </w:rPr>
+              <w:fldChar w:fldCharType="end"/>
+            </w:r>
+          </w:hyperlink>
+        </w:p>
+        <w:p>
+          <w:pPr>
+            <w:pStyle w:val="TM3"/>
+            <w:tabs>
+              <w:tab w:val="right" w:leader="dot" w:pos="9062"/>
+            </w:tabs>
+            <w:rPr>
+              <w:rFonts w:eastAsiaTheme="minorEastAsia" w:hAnsiTheme="minorHAnsi" w:cstheme="minorBidi"/>
+              <w:noProof/>
+              <w:lang w:val="en-US"/>
+            </w:rPr>
+          </w:pPr>
+          <w:hyperlink w:anchor="_Toc498429369" w:history="1">
+            <w:r>
+              <w:rPr>
+                <w:rStyle w:val="Lienhypertexte"/>
+                <w:noProof/>
+              </w:rPr>
+              <w:t>3.2.2 D</w:t>
+            </w:r>
+            <w:r>
+              <w:rPr>
+                <w:rStyle w:val="Lienhypertexte"/>
+                <w:noProof/>
+              </w:rPr>
+              <w:t>é</w:t>
+            </w:r>
+            <w:r>
+              <w:rPr>
+                <w:rStyle w:val="Lienhypertexte"/>
+                <w:noProof/>
+              </w:rPr>
+              <w:t>finitions des mesures prises pour respecter les fonctions et contraintes</w:t>
+            </w:r>
+            <w:r>
+              <w:rPr>
+                <w:noProof/>
+                <w:webHidden/>
+              </w:rPr>
+              <w:tab/>
+            </w:r>
+            <w:r>
+              <w:rPr>
+                <w:noProof/>
+                <w:webHidden/>
+              </w:rPr>
+              <w:fldChar w:fldCharType="begin"/>
+            </w:r>
+            <w:r>
+              <w:rPr>
+                <w:noProof/>
+                <w:webHidden/>
+              </w:rPr>
+              <w:instrText xml:space="preserve"> PAGEREF _Toc498429369 \h </w:instrText>
+            </w:r>
+            <w:r>
+              <w:rPr>
+                <w:noProof/>
+                <w:webHidden/>
+              </w:rPr>
+            </w:r>
+            <w:r>
+              <w:rPr>
+                <w:noProof/>
+                <w:webHidden/>
+              </w:rPr>
+              <w:fldChar w:fldCharType="separate"/>
+            </w:r>
+            <w:r>
+              <w:rPr>
+                <w:noProof/>
+                <w:webHidden/>
+              </w:rPr>
+              <w:t>2</w:t>
+            </w:r>
+            <w:r>
+              <w:rPr>
+                <w:noProof/>
+                <w:webHidden/>
+              </w:rPr>
+              <w:fldChar w:fldCharType="end"/>
+            </w:r>
+          </w:hyperlink>
+        </w:p>
+        <w:p>
+          <w:pPr>
+            <w:pStyle w:val="TM3"/>
+            <w:tabs>
+              <w:tab w:val="right" w:leader="dot" w:pos="9062"/>
+            </w:tabs>
+            <w:rPr>
+              <w:rFonts w:eastAsiaTheme="minorEastAsia" w:hAnsiTheme="minorHAnsi" w:cstheme="minorBidi"/>
+              <w:noProof/>
+              <w:lang w:val="en-US"/>
+            </w:rPr>
+          </w:pPr>
+          <w:hyperlink w:anchor="_Toc498429370" w:history="1">
+            <w:r>
+              <w:rPr>
+                <w:rStyle w:val="Lienhypertexte"/>
+                <w:noProof/>
+              </w:rPr>
+              <w:t>3.2.3 Outils d</w:t>
+            </w:r>
+            <w:r>
+              <w:rPr>
+                <w:rStyle w:val="Lienhypertexte"/>
+                <w:noProof/>
+              </w:rPr>
+              <w:t>’</w:t>
+            </w:r>
+            <w:r>
+              <w:rPr>
+                <w:rStyle w:val="Lienhypertexte"/>
+                <w:noProof/>
+              </w:rPr>
+              <w:t>installation, de maintenance</w:t>
+            </w:r>
+            <w:r>
+              <w:rPr>
+                <w:noProof/>
+                <w:webHidden/>
+              </w:rPr>
+              <w:tab/>
+            </w:r>
+            <w:r>
+              <w:rPr>
+                <w:noProof/>
+                <w:webHidden/>
+              </w:rPr>
+              <w:fldChar w:fldCharType="begin"/>
+            </w:r>
+            <w:r>
+              <w:rPr>
+                <w:noProof/>
+                <w:webHidden/>
+              </w:rPr>
+              <w:instrText xml:space="preserve"> PAGEREF _Toc498429370 \h </w:instrText>
+            </w:r>
+            <w:r>
+              <w:rPr>
+                <w:noProof/>
+                <w:webHidden/>
+              </w:rPr>
+            </w:r>
+            <w:r>
+              <w:rPr>
+                <w:noProof/>
+                <w:webHidden/>
+              </w:rPr>
+              <w:fldChar w:fldCharType="separate"/>
+            </w:r>
+            <w:r>
+              <w:rPr>
+                <w:noProof/>
+                <w:webHidden/>
+              </w:rPr>
+              <w:t>2</w:t>
+            </w:r>
+            <w:r>
+              <w:rPr>
+                <w:noProof/>
+                <w:webHidden/>
+              </w:rPr>
+              <w:fldChar w:fldCharType="end"/>
+            </w:r>
+          </w:hyperlink>
+        </w:p>
+        <w:p>
+          <w:pPr>
+            <w:pStyle w:val="TM3"/>
+            <w:tabs>
+              <w:tab w:val="right" w:leader="dot" w:pos="9062"/>
+            </w:tabs>
+            <w:rPr>
+              <w:rFonts w:eastAsiaTheme="minorEastAsia" w:hAnsiTheme="minorHAnsi" w:cstheme="minorBidi"/>
+              <w:noProof/>
+              <w:lang w:val="en-US"/>
+            </w:rPr>
+          </w:pPr>
+          <w:hyperlink w:anchor="_Toc498429371" w:history="1">
+            <w:r>
+              <w:rPr>
+                <w:rStyle w:val="Lienhypertexte"/>
+                <w:noProof/>
+              </w:rPr>
+              <w:t>3.2.4 Perspective d</w:t>
+            </w:r>
+            <w:r>
+              <w:rPr>
+                <w:rStyle w:val="Lienhypertexte"/>
+                <w:noProof/>
+              </w:rPr>
+              <w:t>’é</w:t>
+            </w:r>
+            <w:r>
+              <w:rPr>
+                <w:rStyle w:val="Lienhypertexte"/>
+                <w:noProof/>
+              </w:rPr>
+              <w:t>volution technologique</w:t>
+            </w:r>
+            <w:r>
+              <w:rPr>
+                <w:noProof/>
+                <w:webHidden/>
+              </w:rPr>
+              <w:tab/>
+            </w:r>
+            <w:r>
+              <w:rPr>
+                <w:noProof/>
+                <w:webHidden/>
+              </w:rPr>
+              <w:fldChar w:fldCharType="begin"/>
+            </w:r>
+            <w:r>
+              <w:rPr>
+                <w:noProof/>
+                <w:webHidden/>
+              </w:rPr>
+              <w:instrText xml:space="preserve"> PAGEREF _Toc498429371 \h </w:instrText>
+            </w:r>
+            <w:r>
+              <w:rPr>
+                <w:noProof/>
+                <w:webHidden/>
+              </w:rPr>
+            </w:r>
+            <w:r>
+              <w:rPr>
+                <w:noProof/>
+                <w:webHidden/>
+              </w:rPr>
+              <w:fldChar w:fldCharType="separate"/>
+            </w:r>
+            <w:r>
+              <w:rPr>
+                <w:noProof/>
+                <w:webHidden/>
+              </w:rPr>
+              <w:t>2</w:t>
+            </w:r>
+            <w:r>
+              <w:rPr>
+                <w:noProof/>
+                <w:webHidden/>
+              </w:rPr>
+              <w:fldChar w:fldCharType="end"/>
+            </w:r>
+          </w:hyperlink>
+        </w:p>
+        <w:p>
+          <w:pPr>
+            <w:pStyle w:val="TM1"/>
+            <w:tabs>
+              <w:tab w:val="right" w:leader="dot" w:pos="9062"/>
+            </w:tabs>
+            <w:rPr>
+              <w:rFonts w:eastAsiaTheme="minorEastAsia" w:hAnsiTheme="minorHAnsi" w:cstheme="minorBidi"/>
+              <w:noProof/>
+              <w:lang w:val="en-US"/>
+            </w:rPr>
+          </w:pPr>
+          <w:hyperlink w:anchor="_Toc498429372" w:history="1">
+            <w:r>
+              <w:rPr>
+                <w:rStyle w:val="Lienhypertexte"/>
+                <w:noProof/>
+              </w:rPr>
+              <w:t>4. Validation du cahier des charges</w:t>
+            </w:r>
+            <w:r>
+              <w:rPr>
+                <w:noProof/>
+                <w:webHidden/>
+              </w:rPr>
+              <w:tab/>
+            </w:r>
+            <w:r>
+              <w:rPr>
+                <w:noProof/>
+                <w:webHidden/>
+              </w:rPr>
+              <w:fldChar w:fldCharType="begin"/>
+            </w:r>
+            <w:r>
+              <w:rPr>
+                <w:noProof/>
+                <w:webHidden/>
+              </w:rPr>
+              <w:instrText xml:space="preserve"> PAGEREF _Toc498429372 \h </w:instrText>
+            </w:r>
+            <w:r>
+              <w:rPr>
+                <w:noProof/>
+                <w:webHidden/>
+              </w:rPr>
+            </w:r>
+            <w:r>
+              <w:rPr>
+                <w:noProof/>
+                <w:webHidden/>
+              </w:rPr>
+              <w:fldChar w:fldCharType="separate"/>
+            </w:r>
+            <w:r>
+              <w:rPr>
+                <w:noProof/>
+                <w:webHidden/>
+              </w:rPr>
+              <w:t>2</w:t>
+            </w:r>
+            <w:r>
+              <w:rPr>
+                <w:noProof/>
+                <w:webHidden/>
+              </w:rPr>
+              <w:fldChar w:fldCharType="end"/>
+            </w:r>
+          </w:hyperlink>
+        </w:p>
+        <w:p>
+          <w:r>
+            <w:rPr>
+              <w:b/>
+              <w:bCs/>
+            </w:rPr>
+            <w:fldChar w:fldCharType="end"/>
+          </w:r>
+        </w:p>
+      </w:sdtContent>
+    </w:sdt>
+    <w:p/>
+    <w:p>
+      <w:pPr>
+        <w:pStyle w:val="Titre1"/>
+      </w:pPr>
+      <w:bookmarkStart w:id="1" w:name="_Toc498429347"/>
+      <w:r>
+        <w:lastRenderedPageBreak/>
+        <w:t>1 Présentation générale du produit</w:t>
+      </w:r>
+      <w:bookmarkEnd w:id="1"/>
+      <w:r>
+        <w:t xml:space="preserve"> </w:t>
+      </w:r>
+    </w:p>
+    <w:p>
+      <w:pPr>
+        <w:pStyle w:val="Titre2"/>
+      </w:pPr>
+      <w:bookmarkStart w:id="2" w:name="_Toc498429348"/>
+      <w:r>
+        <w:t>1.1 Projet</w:t>
+      </w:r>
+      <w:bookmarkEnd w:id="2"/>
+      <w:r>
+        <w:t xml:space="preserve"> </w:t>
+      </w:r>
+    </w:p>
+    <w:p>
+      <w:pPr>
+        <w:pStyle w:val="Titre3"/>
+      </w:pPr>
+      <w:bookmarkStart w:id="3" w:name="_Toc498429349"/>
+      <w:r>
+        <w:t>1.1.1 Finalités</w:t>
+      </w:r>
+      <w:bookmarkEnd w:id="3"/>
+      <w:r>
+        <w:t xml:space="preserve"> </w:t>
+      </w:r>
+    </w:p>
+    <w:p>
+      <w:pPr>
+        <w:pStyle w:val="Titre3"/>
+      </w:pPr>
+      <w:bookmarkStart w:id="4" w:name="_Toc498429350"/>
+      <w:r>
+        <w:t>1.1.2 Espérance de retour sur investissement</w:t>
+      </w:r>
+      <w:bookmarkEnd w:id="4"/>
+      <w:r>
+        <w:t xml:space="preserve"> </w:t>
+      </w:r>
+    </w:p>
+    <w:p>
+      <w:pPr>
+        <w:pStyle w:val="Titre2"/>
+      </w:pPr>
+      <w:bookmarkStart w:id="5" w:name="_Toc498429351"/>
+      <w:r>
+        <w:t>1.2 Contexte</w:t>
+      </w:r>
+      <w:bookmarkEnd w:id="5"/>
+    </w:p>
+    <w:p>
+      <w:pPr>
+        <w:pStyle w:val="Titre3"/>
+      </w:pPr>
+      <w:bookmarkStart w:id="6" w:name="_Toc498429352"/>
+      <w:r>
+        <w:t>1.2.1 Situation concurrentielle</w:t>
+      </w:r>
+      <w:bookmarkEnd w:id="6"/>
+      <w:r>
+        <w:t xml:space="preserve"> </w:t>
+      </w:r>
+    </w:p>
+    <w:p>
+      <w:pPr>
+        <w:pStyle w:val="Titre3"/>
+      </w:pPr>
+      <w:bookmarkStart w:id="7" w:name="_Toc498429353"/>
+      <w:r>
+        <w:t>1.2.2 Suites prévues</w:t>
+      </w:r>
+      <w:bookmarkEnd w:id="7"/>
+      <w:r>
+        <w:t xml:space="preserve"> </w:t>
+      </w:r>
+    </w:p>
+    <w:p>
+      <w:pPr>
+        <w:pStyle w:val="Titre3"/>
+      </w:pPr>
+      <w:bookmarkStart w:id="8" w:name="_Toc498429354"/>
+      <w:r>
+        <w:t>1.2.3 Parties prenantes</w:t>
+      </w:r>
+      <w:bookmarkEnd w:id="8"/>
+    </w:p>
+    <w:p>
+      <w:pPr>
+        <w:pStyle w:val="Titre2"/>
+      </w:pPr>
+      <w:bookmarkStart w:id="9" w:name="_Toc498429355"/>
+      <w:r>
+        <w:t>1.3 Cadre d’utilisation</w:t>
+      </w:r>
+      <w:bookmarkEnd w:id="9"/>
+      <w:r>
+        <w:t xml:space="preserve"> </w:t>
+      </w:r>
+    </w:p>
+    <w:p>
+      <w:pPr>
+        <w:pStyle w:val="Titre1"/>
+      </w:pPr>
+      <w:bookmarkStart w:id="10" w:name="_Toc498429356"/>
+      <w:r>
+        <w:t>2 Expression fonctionnelle de l’application</w:t>
+      </w:r>
+      <w:bookmarkEnd w:id="10"/>
+      <w:r>
+        <w:t xml:space="preserve"> </w:t>
+      </w:r>
+    </w:p>
+    <w:p>
+      <w:pPr>
+        <w:pStyle w:val="Titre2"/>
+      </w:pPr>
+      <w:bookmarkStart w:id="11" w:name="_Toc498429357"/>
+      <w:r>
+        <w:t>2.1 Fonctions principales</w:t>
+      </w:r>
+      <w:bookmarkEnd w:id="11"/>
+    </w:p>
+    <w:p>
+      <w:pPr>
+        <w:pStyle w:val="Titre2"/>
+      </w:pPr>
+      <w:bookmarkStart w:id="12" w:name="_Toc498429358"/>
+      <w:r>
+        <w:t>2.2 Fonctions secondaires</w:t>
+      </w:r>
+      <w:bookmarkEnd w:id="12"/>
+    </w:p>
+    <w:p>
+      <w:pPr>
+        <w:pStyle w:val="Titre2"/>
+      </w:pPr>
+      <w:bookmarkStart w:id="13" w:name="_Toc498429359"/>
+      <w:r>
+        <w:t>2.3 Contraintes</w:t>
+      </w:r>
+      <w:bookmarkEnd w:id="13"/>
+    </w:p>
+    <w:p>
+      <w:pPr>
+        <w:pStyle w:val="Titre2"/>
+      </w:pPr>
+      <w:bookmarkStart w:id="14" w:name="_Toc498429360"/>
+      <w:r>
+        <w:t>2.4 Critères d’appréciations</w:t>
+      </w:r>
+      <w:bookmarkEnd w:id="14"/>
+    </w:p>
+    <w:p>
+      <w:pPr>
+        <w:pStyle w:val="Titre3"/>
+      </w:pPr>
+      <w:bookmarkStart w:id="15" w:name="_Toc498429361"/>
+      <w:r>
+        <w:t>2.4.1 Niveau de réussite</w:t>
+      </w:r>
+      <w:bookmarkEnd w:id="15"/>
+      <w:r>
+        <w:t xml:space="preserve"> </w:t>
+      </w:r>
+    </w:p>
+    <w:p>
+      <w:pPr>
+        <w:pStyle w:val="Titre3"/>
+      </w:pPr>
+      <w:bookmarkStart w:id="16" w:name="_Toc498429362"/>
+      <w:r>
+        <w:t>2.4.2 Niveau d’obtention imposé</w:t>
+      </w:r>
+      <w:bookmarkEnd w:id="16"/>
+      <w:r>
+        <w:t xml:space="preserve"> </w:t>
+      </w:r>
+    </w:p>
+    <w:p>
+      <w:pPr>
+        <w:pStyle w:val="Titre3"/>
+      </w:pPr>
+      <w:bookmarkStart w:id="17" w:name="_Toc498429363"/>
+      <w:r>
+        <w:t>2.4.3 Niveau d’obtention souhaité mais révisable</w:t>
+      </w:r>
+      <w:bookmarkEnd w:id="17"/>
+    </w:p>
+    <w:p>
+      <w:pPr>
+        <w:pStyle w:val="Titre1"/>
+      </w:pPr>
+      <w:bookmarkStart w:id="18" w:name="_Toc498429364"/>
+      <w:r>
+        <w:t xml:space="preserve">3 </w:t>
+      </w:r>
+      <w:r>
+        <w:t>Cadre de réponse</w:t>
+      </w:r>
+      <w:bookmarkEnd w:id="18"/>
+    </w:p>
+    <w:p>
+      <w:pPr>
+        <w:pStyle w:val="Titre2"/>
+      </w:pPr>
+      <w:bookmarkStart w:id="19" w:name="_Toc498429365"/>
+      <w:r>
+        <w:t xml:space="preserve">3.1 </w:t>
+      </w:r>
+      <w:r>
+        <w:t>Pour chaque fonction</w:t>
+      </w:r>
+      <w:bookmarkEnd w:id="19"/>
+    </w:p>
+    <w:p>
+      <w:pPr>
+        <w:pStyle w:val="Titre3"/>
+      </w:pPr>
+      <w:bookmarkStart w:id="20" w:name="_Toc498429366"/>
+      <w:r>
+        <w:t xml:space="preserve">3.1.1 </w:t>
+      </w:r>
+      <w:r>
+        <w:t>Solutions proposées</w:t>
+      </w:r>
+      <w:bookmarkEnd w:id="20"/>
+    </w:p>
+    <w:p>
+      <w:pPr>
+        <w:pStyle w:val="Titre2"/>
+      </w:pPr>
+      <w:bookmarkStart w:id="21" w:name="_Toc498429367"/>
+      <w:r>
+        <w:t xml:space="preserve">3.2 </w:t>
+      </w:r>
+      <w:r>
+        <w:t>Pour l’ensemble du produit</w:t>
+      </w:r>
+      <w:bookmarkEnd w:id="21"/>
+    </w:p>
+    <w:p>
+      <w:pPr>
+        <w:pStyle w:val="Titre3"/>
+      </w:pPr>
+      <w:bookmarkStart w:id="22" w:name="_Toc498429368"/>
+      <w:r>
+        <w:t xml:space="preserve">3.2.1 </w:t>
+      </w:r>
+      <w:r>
+        <w:t>Coût horaire à la réalisation de la première version</w:t>
+      </w:r>
+      <w:bookmarkEnd w:id="22"/>
+    </w:p>
+    <w:p>
+      <w:pPr>
+        <w:pStyle w:val="Titre3"/>
+      </w:pPr>
+      <w:bookmarkStart w:id="23" w:name="_Toc498429369"/>
+      <w:r>
+        <w:t xml:space="preserve">3.2.2 </w:t>
+      </w:r>
+      <w:r>
+        <w:t>Définitions des mesures prises pour respecter les fonctions et contraintes</w:t>
+      </w:r>
+      <w:bookmarkEnd w:id="23"/>
+    </w:p>
+    <w:p>
+      <w:pPr>
+        <w:pStyle w:val="Titre3"/>
+      </w:pPr>
+      <w:bookmarkStart w:id="24" w:name="_Toc498429370"/>
+      <w:r>
+        <w:t xml:space="preserve">3.2.3 </w:t>
+      </w:r>
+      <w:r>
+        <w:t>Outils d’installation, de maintenance</w:t>
+      </w:r>
+      <w:bookmarkEnd w:id="24"/>
+    </w:p>
+    <w:p>
+      <w:pPr>
+        <w:pStyle w:val="Titre3"/>
+      </w:pPr>
+      <w:bookmarkStart w:id="25" w:name="_Toc498429371"/>
+      <w:r>
+        <w:t xml:space="preserve">3.2.4 </w:t>
+      </w:r>
+      <w:r>
+        <w:t>Perspective d’évolution technologique</w:t>
+      </w:r>
+      <w:bookmarkEnd w:id="25"/>
+    </w:p>
+    <w:p>
+      <w:pPr>
+        <w:pStyle w:val="Titre1"/>
+      </w:pPr>
+      <w:bookmarkStart w:id="26" w:name="_Toc498429372"/>
+      <w:r>
+        <w:t xml:space="preserve">4. </w:t>
+      </w:r>
+      <w:r>
+        <w:t>Validation du cahier des charges</w:t>
+      </w:r>
+      <w:bookmarkEnd w:id="26"/>
+    </w:p>
+    <w:p>
+      <w:pPr>
+        <w:pStyle w:val="Titre1"/>
+      </w:pPr>
     </w:p>
     <w:sectPr>
+      <w:footerReference w:type="default" r:id="rId7"/>
       <w:pgSz w:w="11906" w:h="16838"/>
       <w:pgMar w:top="1417" w:right="1417" w:bottom="1417" w:left="1417" w:header="708" w:footer="708" w:gutter="0"/>
       <w:cols w:space="708"/>
@@ -31,6 +2600,101 @@
     </w:sectPr>
   </w:body>
 </w:document>
+</file>
+
+<file path=word/endnotes.xml><?xml version="1.0" encoding="utf-8"?>
+<w:endnotes xmlns:wpc="http://schemas.microsoft.com/office/word/2010/wordprocessingCanvas" xmlns:cx="http://schemas.microsoft.com/office/drawing/2014/chartex" xmlns:cx1="http://schemas.microsoft.com/office/drawing/2015/9/8/chartex" xmlns:cx2="http://schemas.microsoft.com/office/drawing/2015/10/21/chartex" xmlns:cx3="http://schemas.microsoft.com/office/drawing/2016/5/9/chartex" xmlns:cx4="http://schemas.microsoft.com/office/drawing/2016/5/10/chartex" xmlns:cx5="http://schemas.microsoft.com/office/drawing/2016/5/11/chartex" xmlns:cx6="http://schemas.microsoft.com/office/drawing/2016/5/12/chartex" xmlns:cx7="http://schemas.microsoft.com/office/drawing/2016/5/13/chartex" xmlns:cx8="http://schemas.microsoft.com/office/drawing/2016/5/14/chartex" xmlns:mc="http://schemas.openxmlformats.org/markup-compatibility/2006" xmlns:aink="http://schemas.microsoft.com/office/drawing/2016/ink" xmlns:am3d="http://schemas.microsoft.com/office/drawing/2017/model3d" xmlns:o="urn:schemas-microsoft-com:office:office" xmlns:r="http://schemas.openxmlformats.org/officeDocument/2006/relationships" xmlns:m="http://schemas.openxmlformats.org/officeDocument/2006/math" xmlns:v="urn:schemas-microsoft-com:vml" xmlns:wp14="http://schemas.microsoft.com/office/word/2010/wordprocessingDrawing" xmlns:wp="http://schemas.openxmlformats.org/drawingml/2006/wordprocessingDrawing" xmlns:w10="urn:schemas-microsoft-com:office:word" xmlns:w="http://schemas.openxmlformats.org/wordprocessingml/2006/main" xmlns:w14="http://schemas.microsoft.com/office/word/2010/wordml" xmlns:w15="http://schemas.microsoft.com/office/word/2012/wordml" xmlns:w16cid="http://schemas.microsoft.com/office/word/2016/wordml/cid" xmlns:w16se="http://schemas.microsoft.com/office/word/2015/wordml/symex" xmlns:wpg="http://schemas.microsoft.com/office/word/2010/wordprocessingGroup" xmlns:wpi="http://schemas.microsoft.com/office/word/2010/wordprocessingInk" xmlns:wne="http://schemas.microsoft.com/office/word/2006/wordml" xmlns:wps="http://schemas.microsoft.com/office/word/2010/wordprocessingShape" mc:Ignorable="w14 w15 w16se w16cid wp14">
+  <w:endnote w:type="separator" w:id="-1">
+    <w:p>
+      <w:pPr>
+        <w:spacing w:after="0" w:line="240" w:lineRule="auto"/>
+      </w:pPr>
+      <w:r>
+        <w:separator/>
+      </w:r>
+    </w:p>
+  </w:endnote>
+  <w:endnote w:type="continuationSeparator" w:id="0">
+    <w:p>
+      <w:pPr>
+        <w:spacing w:after="0" w:line="240" w:lineRule="auto"/>
+      </w:pPr>
+      <w:r>
+        <w:continuationSeparator/>
+      </w:r>
+    </w:p>
+  </w:endnote>
+</w:endnotes>
+</file>
+
+<file path=word/footer1.xml><?xml version="1.0" encoding="utf-8"?>
+<w:ftr xmlns:wpc="http://schemas.microsoft.com/office/word/2010/wordprocessingCanvas" xmlns:cx="http://schemas.microsoft.com/office/drawing/2014/chartex" xmlns:cx1="http://schemas.microsoft.com/office/drawing/2015/9/8/chartex" xmlns:cx2="http://schemas.microsoft.com/office/drawing/2015/10/21/chartex" xmlns:cx3="http://schemas.microsoft.com/office/drawing/2016/5/9/chartex" xmlns:cx4="http://schemas.microsoft.com/office/drawing/2016/5/10/chartex" xmlns:cx5="http://schemas.microsoft.com/office/drawing/2016/5/11/chartex" xmlns:cx6="http://schemas.microsoft.com/office/drawing/2016/5/12/chartex" xmlns:cx7="http://schemas.microsoft.com/office/drawing/2016/5/13/chartex" xmlns:cx8="http://schemas.microsoft.com/office/drawing/2016/5/14/chartex" xmlns:mc="http://schemas.openxmlformats.org/markup-compatibility/2006" xmlns:aink="http://schemas.microsoft.com/office/drawing/2016/ink" xmlns:am3d="http://schemas.microsoft.com/office/drawing/2017/model3d" xmlns:o="urn:schemas-microsoft-com:office:office" xmlns:r="http://schemas.openxmlformats.org/officeDocument/2006/relationships" xmlns:m="http://schemas.openxmlformats.org/officeDocument/2006/math" xmlns:v="urn:schemas-microsoft-com:vml" xmlns:wp14="http://schemas.microsoft.com/office/word/2010/wordprocessingDrawing" xmlns:wp="http://schemas.openxmlformats.org/drawingml/2006/wordprocessingDrawing" xmlns:w10="urn:schemas-microsoft-com:office:word" xmlns:w="http://schemas.openxmlformats.org/wordprocessingml/2006/main" xmlns:w14="http://schemas.microsoft.com/office/word/2010/wordml" xmlns:w15="http://schemas.microsoft.com/office/word/2012/wordml" xmlns:w16cid="http://schemas.microsoft.com/office/word/2016/wordml/cid" xmlns:w16se="http://schemas.microsoft.com/office/word/2015/wordml/symex" xmlns:wpg="http://schemas.microsoft.com/office/word/2010/wordprocessingGroup" xmlns:wpi="http://schemas.microsoft.com/office/word/2010/wordprocessingInk" xmlns:wne="http://schemas.microsoft.com/office/word/2006/wordml" xmlns:wps="http://schemas.microsoft.com/office/word/2010/wordprocessingShape" mc:Ignorable="w14 w15 w16se w16cid wp14">
+  <w:sdt>
+    <w:sdtPr>
+      <w:id w:val="-156684982"/>
+      <w:docPartObj>
+        <w:docPartGallery w:val="Page Numbers (Bottom of Page)"/>
+        <w:docPartUnique/>
+      </w:docPartObj>
+    </w:sdtPr>
+    <w:sdtContent>
+      <w:p>
+        <w:pPr>
+          <w:pStyle w:val="Pieddepage"/>
+          <w:jc w:val="right"/>
+        </w:pPr>
+        <w:r>
+          <w:fldChar w:fldCharType="begin"/>
+        </w:r>
+        <w:r>
+          <w:instrText>PAGE   \* MERGEFORMAT</w:instrText>
+        </w:r>
+        <w:r>
+          <w:fldChar w:fldCharType="separate"/>
+        </w:r>
+        <w:r>
+          <w:rPr>
+            <w:noProof/>
+          </w:rPr>
+          <w:t>2</w:t>
+        </w:r>
+        <w:r>
+          <w:fldChar w:fldCharType="end"/>
+        </w:r>
+      </w:p>
+    </w:sdtContent>
+  </w:sdt>
+  <w:p>
+    <w:pPr>
+      <w:pStyle w:val="Pieddepage"/>
+    </w:pPr>
+  </w:p>
+</w:ftr>
+</file>
+
+<file path=word/footnotes.xml><?xml version="1.0" encoding="utf-8"?>
+<w:footnotes xmlns:wpc="http://schemas.microsoft.com/office/word/2010/wordprocessingCanvas" xmlns:cx="http://schemas.microsoft.com/office/drawing/2014/chartex" xmlns:cx1="http://schemas.microsoft.com/office/drawing/2015/9/8/chartex" xmlns:cx2="http://schemas.microsoft.com/office/drawing/2015/10/21/chartex" xmlns:cx3="http://schemas.microsoft.com/office/drawing/2016/5/9/chartex" xmlns:cx4="http://schemas.microsoft.com/office/drawing/2016/5/10/chartex" xmlns:cx5="http://schemas.microsoft.com/office/drawing/2016/5/11/chartex" xmlns:cx6="http://schemas.microsoft.com/office/drawing/2016/5/12/chartex" xmlns:cx7="http://schemas.microsoft.com/office/drawing/2016/5/13/chartex" xmlns:cx8="http://schemas.microsoft.com/office/drawing/2016/5/14/chartex" xmlns:mc="http://schemas.openxmlformats.org/markup-compatibility/2006" xmlns:aink="http://schemas.microsoft.com/office/drawing/2016/ink" xmlns:am3d="http://schemas.microsoft.com/office/drawing/2017/model3d" xmlns:o="urn:schemas-microsoft-com:office:office" xmlns:r="http://schemas.openxmlformats.org/officeDocument/2006/relationships" xmlns:m="http://schemas.openxmlformats.org/officeDocument/2006/math" xmlns:v="urn:schemas-microsoft-com:vml" xmlns:wp14="http://schemas.microsoft.com/office/word/2010/wordprocessingDrawing" xmlns:wp="http://schemas.openxmlformats.org/drawingml/2006/wordprocessingDrawing" xmlns:w10="urn:schemas-microsoft-com:office:word" xmlns:w="http://schemas.openxmlformats.org/wordprocessingml/2006/main" xmlns:w14="http://schemas.microsoft.com/office/word/2010/wordml" xmlns:w15="http://schemas.microsoft.com/office/word/2012/wordml" xmlns:w16cid="http://schemas.microsoft.com/office/word/2016/wordml/cid" xmlns:w16se="http://schemas.microsoft.com/office/word/2015/wordml/symex" xmlns:wpg="http://schemas.microsoft.com/office/word/2010/wordprocessingGroup" xmlns:wpi="http://schemas.microsoft.com/office/word/2010/wordprocessingInk" xmlns:wne="http://schemas.microsoft.com/office/word/2006/wordml" xmlns:wps="http://schemas.microsoft.com/office/word/2010/wordprocessingShape" mc:Ignorable="w14 w15 w16se w16cid wp14">
+  <w:footnote w:type="separator" w:id="-1">
+    <w:p>
+      <w:pPr>
+        <w:spacing w:after="0" w:line="240" w:lineRule="auto"/>
+      </w:pPr>
+      <w:r>
+        <w:separator/>
+      </w:r>
+    </w:p>
+  </w:footnote>
+  <w:footnote w:type="continuationSeparator" w:id="0">
+    <w:p>
+      <w:pPr>
+        <w:spacing w:after="0" w:line="240" w:lineRule="auto"/>
+      </w:pPr>
+      <w:r>
+        <w:continuationSeparator/>
+      </w:r>
+    </w:p>
+  </w:footnote>
+</w:footnotes>
 </file>
 
 <file path=word/styles.xml><?xml version="1.0" encoding="utf-8"?>
@@ -455,6 +3119,50 @@
       <w:szCs w:val="32"/>
     </w:rPr>
   </w:style>
+  <w:style w:type="paragraph" w:styleId="Titre2">
+    <w:name w:val="heading 2"/>
+    <w:basedOn w:val="Normal"/>
+    <w:next w:val="Normal"/>
+    <w:link w:val="Titre2Car"/>
+    <w:uiPriority w:val="9"/>
+    <w:unhideWhenUsed/>
+    <w:qFormat/>
+    <w:rsid w:val="005451FC"/>
+    <w:pPr>
+      <w:keepNext/>
+      <w:keepLines/>
+      <w:spacing w:before="40" w:after="0"/>
+      <w:outlineLvl w:val="1"/>
+    </w:pPr>
+    <w:rPr>
+      <w:rFonts w:asciiTheme="majorHAnsi" w:eastAsiaTheme="majorEastAsia" w:hAnsiTheme="majorHAnsi" w:cstheme="majorBidi"/>
+      <w:color w:val="2F5496" w:themeColor="accent1" w:themeShade="BF"/>
+      <w:sz w:val="26"/>
+      <w:szCs w:val="26"/>
+    </w:rPr>
+  </w:style>
+  <w:style w:type="paragraph" w:styleId="Titre3">
+    <w:name w:val="heading 3"/>
+    <w:basedOn w:val="Normal"/>
+    <w:next w:val="Normal"/>
+    <w:link w:val="Titre3Car"/>
+    <w:uiPriority w:val="9"/>
+    <w:unhideWhenUsed/>
+    <w:qFormat/>
+    <w:rsid w:val="005451FC"/>
+    <w:pPr>
+      <w:keepNext/>
+      <w:keepLines/>
+      <w:spacing w:before="40" w:after="0"/>
+      <w:outlineLvl w:val="2"/>
+    </w:pPr>
+    <w:rPr>
+      <w:rFonts w:asciiTheme="majorHAnsi" w:eastAsiaTheme="majorEastAsia" w:hAnsiTheme="majorHAnsi" w:cstheme="majorBidi"/>
+      <w:color w:val="1F3763" w:themeColor="accent1" w:themeShade="7F"/>
+      <w:sz w:val="24"/>
+      <w:szCs w:val="24"/>
+    </w:rPr>
+  </w:style>
   <w:style w:type="character" w:default="1" w:styleId="Policepardfaut">
     <w:name w:val="Default Paragraph Font"/>
     <w:uiPriority w:val="1"/>
@@ -531,7 +3239,673 @@
       <w:lang w:val="fr-FR"/>
     </w:rPr>
   </w:style>
+  <w:style w:type="character" w:customStyle="1" w:styleId="Titre2Car">
+    <w:name w:val="Titre 2 Car"/>
+    <w:basedOn w:val="Policepardfaut"/>
+    <w:link w:val="Titre2"/>
+    <w:uiPriority w:val="9"/>
+    <w:rsid w:val="005451FC"/>
+    <w:rPr>
+      <w:rFonts w:asciiTheme="majorHAnsi" w:eastAsiaTheme="majorEastAsia" w:hAnsiTheme="majorHAnsi" w:cstheme="majorBidi"/>
+      <w:color w:val="2F5496" w:themeColor="accent1" w:themeShade="BF"/>
+      <w:sz w:val="26"/>
+      <w:szCs w:val="26"/>
+      <w:lang w:val="fr-FR"/>
+    </w:rPr>
+  </w:style>
+  <w:style w:type="character" w:customStyle="1" w:styleId="Titre3Car">
+    <w:name w:val="Titre 3 Car"/>
+    <w:basedOn w:val="Policepardfaut"/>
+    <w:link w:val="Titre3"/>
+    <w:uiPriority w:val="9"/>
+    <w:rsid w:val="005451FC"/>
+    <w:rPr>
+      <w:rFonts w:asciiTheme="majorHAnsi" w:eastAsiaTheme="majorEastAsia" w:hAnsiTheme="majorHAnsi" w:cstheme="majorBidi"/>
+      <w:color w:val="1F3763" w:themeColor="accent1" w:themeShade="7F"/>
+      <w:sz w:val="24"/>
+      <w:szCs w:val="24"/>
+      <w:lang w:val="fr-FR"/>
+    </w:rPr>
+  </w:style>
+  <w:style w:type="paragraph" w:styleId="En-tte">
+    <w:name w:val="header"/>
+    <w:basedOn w:val="Normal"/>
+    <w:link w:val="En-tteCar"/>
+    <w:uiPriority w:val="99"/>
+    <w:unhideWhenUsed/>
+    <w:rsid w:val="005451FC"/>
+    <w:pPr>
+      <w:tabs>
+        <w:tab w:val="center" w:pos="4703"/>
+        <w:tab w:val="right" w:pos="9406"/>
+      </w:tabs>
+      <w:spacing w:after="0" w:line="240" w:lineRule="auto"/>
+    </w:pPr>
+  </w:style>
+  <w:style w:type="character" w:customStyle="1" w:styleId="En-tteCar">
+    <w:name w:val="En-tête Car"/>
+    <w:basedOn w:val="Policepardfaut"/>
+    <w:link w:val="En-tte"/>
+    <w:uiPriority w:val="99"/>
+    <w:rsid w:val="005451FC"/>
+    <w:rPr>
+      <w:lang w:val="fr-FR"/>
+    </w:rPr>
+  </w:style>
+  <w:style w:type="paragraph" w:styleId="Pieddepage">
+    <w:name w:val="footer"/>
+    <w:basedOn w:val="Normal"/>
+    <w:link w:val="PieddepageCar"/>
+    <w:uiPriority w:val="99"/>
+    <w:unhideWhenUsed/>
+    <w:rsid w:val="005451FC"/>
+    <w:pPr>
+      <w:tabs>
+        <w:tab w:val="center" w:pos="4703"/>
+        <w:tab w:val="right" w:pos="9406"/>
+      </w:tabs>
+      <w:spacing w:after="0" w:line="240" w:lineRule="auto"/>
+    </w:pPr>
+  </w:style>
+  <w:style w:type="character" w:customStyle="1" w:styleId="PieddepageCar">
+    <w:name w:val="Pied de page Car"/>
+    <w:basedOn w:val="Policepardfaut"/>
+    <w:link w:val="Pieddepage"/>
+    <w:uiPriority w:val="99"/>
+    <w:rsid w:val="005451FC"/>
+    <w:rPr>
+      <w:lang w:val="fr-FR"/>
+    </w:rPr>
+  </w:style>
+  <w:style w:type="paragraph" w:styleId="En-ttedetabledesmatires">
+    <w:name w:val="TOC Heading"/>
+    <w:basedOn w:val="Titre1"/>
+    <w:next w:val="Normal"/>
+    <w:uiPriority w:val="39"/>
+    <w:unhideWhenUsed/>
+    <w:qFormat/>
+    <w:rsid w:val="005451FC"/>
+    <w:pPr>
+      <w:outlineLvl w:val="9"/>
+    </w:pPr>
+    <w:rPr>
+      <w:lang w:val="en-US"/>
+    </w:rPr>
+  </w:style>
+  <w:style w:type="paragraph" w:styleId="TM1">
+    <w:name w:val="toc 1"/>
+    <w:basedOn w:val="Normal"/>
+    <w:next w:val="Normal"/>
+    <w:autoRedefine/>
+    <w:uiPriority w:val="39"/>
+    <w:unhideWhenUsed/>
+    <w:rsid w:val="005451FC"/>
+    <w:pPr>
+      <w:spacing w:after="100"/>
+    </w:pPr>
+  </w:style>
+  <w:style w:type="paragraph" w:styleId="TM2">
+    <w:name w:val="toc 2"/>
+    <w:basedOn w:val="Normal"/>
+    <w:next w:val="Normal"/>
+    <w:autoRedefine/>
+    <w:uiPriority w:val="39"/>
+    <w:unhideWhenUsed/>
+    <w:rsid w:val="005451FC"/>
+    <w:pPr>
+      <w:spacing w:after="100"/>
+      <w:ind w:left="220"/>
+    </w:pPr>
+  </w:style>
+  <w:style w:type="paragraph" w:styleId="TM3">
+    <w:name w:val="toc 3"/>
+    <w:basedOn w:val="Normal"/>
+    <w:next w:val="Normal"/>
+    <w:autoRedefine/>
+    <w:uiPriority w:val="39"/>
+    <w:unhideWhenUsed/>
+    <w:rsid w:val="005451FC"/>
+    <w:pPr>
+      <w:spacing w:after="100"/>
+      <w:ind w:left="440"/>
+    </w:pPr>
+  </w:style>
+  <w:style w:type="character" w:styleId="Lienhypertexte">
+    <w:name w:val="Hyperlink"/>
+    <w:basedOn w:val="Policepardfaut"/>
+    <w:uiPriority w:val="99"/>
+    <w:unhideWhenUsed/>
+    <w:rsid w:val="005451FC"/>
+    <w:rPr>
+      <w:color w:val="0563C1" w:themeColor="hyperlink"/>
+      <w:u w:val="single"/>
+    </w:rPr>
+  </w:style>
 </w:styles>
+</file>
+
+<file path=word/glossary/document.xml><?xml version="1.0" encoding="utf-8"?>
+<w:glossaryDocument xmlns:wpc="http://schemas.microsoft.com/office/word/2010/wordprocessingCanvas" xmlns:cx="http://schemas.microsoft.com/office/drawing/2014/chartex" xmlns:cx1="http://schemas.microsoft.com/office/drawing/2015/9/8/chartex" xmlns:cx2="http://schemas.microsoft.com/office/drawing/2015/10/21/chartex" xmlns:cx3="http://schemas.microsoft.com/office/drawing/2016/5/9/chartex" xmlns:cx4="http://schemas.microsoft.com/office/drawing/2016/5/10/chartex" xmlns:cx5="http://schemas.microsoft.com/office/drawing/2016/5/11/chartex" xmlns:cx6="http://schemas.microsoft.com/office/drawing/2016/5/12/chartex" xmlns:cx7="http://schemas.microsoft.com/office/drawing/2016/5/13/chartex" xmlns:cx8="http://schemas.microsoft.com/office/drawing/2016/5/14/chartex" xmlns:mc="http://schemas.openxmlformats.org/markup-compatibility/2006" xmlns:aink="http://schemas.microsoft.com/office/drawing/2016/ink" xmlns:am3d="http://schemas.microsoft.com/office/drawing/2017/model3d" xmlns:o="urn:schemas-microsoft-com:office:office" xmlns:r="http://schemas.openxmlformats.org/officeDocument/2006/relationships" xmlns:m="http://schemas.openxmlformats.org/officeDocument/2006/math" xmlns:v="urn:schemas-microsoft-com:vml" xmlns:wp14="http://schemas.microsoft.com/office/word/2010/wordprocessingDrawing" xmlns:wp="http://schemas.openxmlformats.org/drawingml/2006/wordprocessingDrawing" xmlns:w10="urn:schemas-microsoft-com:office:word" xmlns:w="http://schemas.openxmlformats.org/wordprocessingml/2006/main" xmlns:w14="http://schemas.microsoft.com/office/word/2010/wordml" xmlns:w15="http://schemas.microsoft.com/office/word/2012/wordml" xmlns:w16cid="http://schemas.microsoft.com/office/word/2016/wordml/cid" xmlns:w16se="http://schemas.microsoft.com/office/word/2015/wordml/symex" xmlns:wpg="http://schemas.microsoft.com/office/word/2010/wordprocessingGroup" xmlns:wpi="http://schemas.microsoft.com/office/word/2010/wordprocessingInk" xmlns:wne="http://schemas.microsoft.com/office/word/2006/wordml" xmlns:wps="http://schemas.microsoft.com/office/word/2010/wordprocessingShape" mc:Ignorable="w14 w15 w16se w16cid wp14"/>
+</file>
+
+<file path=word/glossary/fontTable.xml><?xml version="1.0" encoding="utf-8"?>
+<w:fonts xmlns:mc="http://schemas.openxmlformats.org/markup-compatibility/2006" xmlns:r="http://schemas.openxmlformats.org/officeDocument/2006/relationships" xmlns:w="http://schemas.openxmlformats.org/wordprocessingml/2006/main" xmlns:w14="http://schemas.microsoft.com/office/word/2010/wordml" xmlns:w15="http://schemas.microsoft.com/office/word/2012/wordml" xmlns:w16cid="http://schemas.microsoft.com/office/word/2016/wordml/cid" xmlns:w16se="http://schemas.microsoft.com/office/word/2015/wordml/symex" mc:Ignorable="w14 w15 w16se w16cid">
+  <w:font w:name="Calibri">
+    <w:panose1 w:val="020F0502020204030204"/>
+    <w:charset w:val="00"/>
+    <w:family w:val="swiss"/>
+    <w:pitch w:val="variable"/>
+    <w:sig w:usb0="E00002FF" w:usb1="4000ACFF" w:usb2="00000001" w:usb3="00000000" w:csb0="0000019F" w:csb1="00000000"/>
+  </w:font>
+  <w:font w:name="Times New Roman">
+    <w:panose1 w:val="02020603050405020304"/>
+    <w:charset w:val="00"/>
+    <w:family w:val="roman"/>
+    <w:pitch w:val="variable"/>
+    <w:sig w:usb0="E0002AFF" w:usb1="C0007843" w:usb2="00000009" w:usb3="00000000" w:csb0="000001FF" w:csb1="00000000"/>
+  </w:font>
+  <w:font w:name="Calibri Light">
+    <w:panose1 w:val="020F0302020204030204"/>
+    <w:charset w:val="00"/>
+    <w:family w:val="swiss"/>
+    <w:pitch w:val="variable"/>
+    <w:sig w:usb0="A00002EF" w:usb1="4000207B" w:usb2="00000000" w:usb3="00000000" w:csb0="0000009F" w:csb1="00000000"/>
+  </w:font>
+  <w:font w:name="Arial">
+    <w:panose1 w:val="020B0604020202020204"/>
+    <w:charset w:val="00"/>
+    <w:family w:val="swiss"/>
+    <w:pitch w:val="variable"/>
+    <w:sig w:usb0="E0002AFF" w:usb1="C0007843" w:usb2="00000009" w:usb3="00000000" w:csb0="000001FF" w:csb1="00000000"/>
+  </w:font>
+</w:fonts>
+</file>
+
+<file path=word/glossary/settings.xml><?xml version="1.0" encoding="utf-8"?>
+<w:settings xmlns:mc="http://schemas.openxmlformats.org/markup-compatibility/2006" xmlns:o="urn:schemas-microsoft-com:office:office" xmlns:r="http://schemas.openxmlformats.org/officeDocument/2006/relationships" xmlns:m="http://schemas.openxmlformats.org/officeDocument/2006/math" xmlns:v="urn:schemas-microsoft-com:vml" xmlns:w10="urn:schemas-microsoft-com:office:word" xmlns:w="http://schemas.openxmlformats.org/wordprocessingml/2006/main" xmlns:w14="http://schemas.microsoft.com/office/word/2010/wordml" xmlns:w15="http://schemas.microsoft.com/office/word/2012/wordml" xmlns:w16cid="http://schemas.microsoft.com/office/word/2016/wordml/cid" xmlns:w16se="http://schemas.microsoft.com/office/word/2015/wordml/symex" xmlns:sl="http://schemas.openxmlformats.org/schemaLibrary/2006/main" mc:Ignorable="w14 w15 w16se w16cid">
+  <w:view w:val="normal"/>
+  <w:defaultTabStop w:val="720"/>
+  <w:characterSpacingControl w:val="doNotCompress"/>
+  <w:compat>
+    <w:useFELayout/>
+    <w:compatSetting w:name="compatibilityMode" w:uri="http://schemas.microsoft.com/office/word" w:val="15"/>
+    <w:compatSetting w:name="overrideTableStyleFontSizeAndJustification" w:uri="http://schemas.microsoft.com/office/word" w:val="1"/>
+    <w:compatSetting w:name="enableOpenTypeFeatures" w:uri="http://schemas.microsoft.com/office/word" w:val="1"/>
+    <w:compatSetting w:name="doNotFlipMirrorIndents" w:uri="http://schemas.microsoft.com/office/word" w:val="1"/>
+    <w:compatSetting w:name="differentiateMultirowTableHeaders" w:uri="http://schemas.microsoft.com/office/word" w:val="1"/>
+    <w:compatSetting w:name="useWord2013TrackBottomHyphenation" w:uri="http://schemas.microsoft.com/office/word" w:val="0"/>
+  </w:compat>
+  <w:rsids>
+    <w:rsidRoot w:val="008317C2"/>
+    <w:rsid w:val="00002962"/>
+    <w:rsid w:val="008317C2"/>
+  </w:rsids>
+  <m:mathPr>
+    <m:mathFont m:val="Cambria Math"/>
+    <m:brkBin m:val="before"/>
+    <m:brkBinSub m:val="--"/>
+    <m:smallFrac m:val="0"/>
+    <m:dispDef/>
+    <m:lMargin m:val="0"/>
+    <m:rMargin m:val="0"/>
+    <m:defJc m:val="centerGroup"/>
+    <m:wrapIndent m:val="1440"/>
+    <m:intLim m:val="subSup"/>
+    <m:naryLim m:val="undOvr"/>
+  </m:mathPr>
+  <w:themeFontLang w:val="en-US"/>
+  <w:clrSchemeMapping w:bg1="light1" w:t1="dark1" w:bg2="light2" w:t2="dark2" w:accent1="accent1" w:accent2="accent2" w:accent3="accent3" w:accent4="accent4" w:accent5="accent5" w:accent6="accent6" w:hyperlink="hyperlink" w:followedHyperlink="followedHyperlink"/>
+  <w:decimalSymbol w:val=","/>
+  <w:listSeparator w:val=";"/>
+  <w15:chartTrackingRefBased/>
+</w:settings>
+</file>
+
+<file path=word/glossary/styles.xml><?xml version="1.0" encoding="utf-8"?>
+<w:styles xmlns:mc="http://schemas.openxmlformats.org/markup-compatibility/2006" xmlns:r="http://schemas.openxmlformats.org/officeDocument/2006/relationships" xmlns:w="http://schemas.openxmlformats.org/wordprocessingml/2006/main" xmlns:w14="http://schemas.microsoft.com/office/word/2010/wordml" xmlns:w15="http://schemas.microsoft.com/office/word/2012/wordml" xmlns:w16cid="http://schemas.microsoft.com/office/word/2016/wordml/cid" xmlns:w16se="http://schemas.microsoft.com/office/word/2015/wordml/symex" mc:Ignorable="w14 w15 w16se w16cid">
+  <w:docDefaults>
+    <w:rPrDefault>
+      <w:rPr>
+        <w:rFonts w:asciiTheme="minorHAnsi" w:eastAsiaTheme="minorEastAsia" w:hAnsiTheme="minorHAnsi" w:cstheme="minorBidi"/>
+        <w:sz w:val="22"/>
+        <w:szCs w:val="22"/>
+        <w:lang w:val="en-US" w:eastAsia="en-US" w:bidi="ar-SA"/>
+      </w:rPr>
+    </w:rPrDefault>
+    <w:pPrDefault>
+      <w:pPr>
+        <w:spacing w:after="160" w:line="259" w:lineRule="auto"/>
+      </w:pPr>
+    </w:pPrDefault>
+  </w:docDefaults>
+  <w:latentStyles w:defLockedState="0" w:defUIPriority="99" w:defSemiHidden="0" w:defUnhideWhenUsed="0" w:defQFormat="0" w:count="375">
+    <w:lsdException w:name="Normal" w:uiPriority="0" w:qFormat="1"/>
+    <w:lsdException w:name="heading 1" w:uiPriority="9" w:qFormat="1"/>
+    <w:lsdException w:name="heading 2" w:semiHidden="1" w:uiPriority="9" w:unhideWhenUsed="1" w:qFormat="1"/>
+    <w:lsdException w:name="heading 3" w:semiHidden="1" w:uiPriority="9" w:unhideWhenUsed="1" w:qFormat="1"/>
+    <w:lsdException w:name="heading 4" w:semiHidden="1" w:uiPriority="9" w:unhideWhenUsed="1" w:qFormat="1"/>
+    <w:lsdException w:name="heading 5" w:semiHidden="1" w:uiPriority="9" w:unhideWhenUsed="1" w:qFormat="1"/>
+    <w:lsdException w:name="heading 6" w:semiHidden="1" w:uiPriority="9" w:unhideWhenUsed="1" w:qFormat="1"/>
+    <w:lsdException w:name="heading 7" w:semiHidden="1" w:uiPriority="9" w:unhideWhenUsed="1" w:qFormat="1"/>
+    <w:lsdException w:name="heading 8" w:semiHidden="1" w:uiPriority="9" w:unhideWhenUsed="1" w:qFormat="1"/>
+    <w:lsdException w:name="heading 9" w:semiHidden="1" w:uiPriority="9" w:unhideWhenUsed="1" w:qFormat="1"/>
+    <w:lsdException w:name="index 1" w:semiHidden="1" w:unhideWhenUsed="1"/>
+    <w:lsdException w:name="index 2" w:semiHidden="1" w:unhideWhenUsed="1"/>
+    <w:lsdException w:name="index 3" w:semiHidden="1" w:unhideWhenUsed="1"/>
+    <w:lsdException w:name="index 4" w:semiHidden="1" w:unhideWhenUsed="1"/>
+    <w:lsdException w:name="index 5" w:semiHidden="1" w:unhideWhenUsed="1"/>
+    <w:lsdException w:name="index 6" w:semiHidden="1" w:unhideWhenUsed="1"/>
+    <w:lsdException w:name="index 7" w:semiHidden="1" w:unhideWhenUsed="1"/>
+    <w:lsdException w:name="index 8" w:semiHidden="1" w:unhideWhenUsed="1"/>
+    <w:lsdException w:name="index 9" w:semiHidden="1" w:unhideWhenUsed="1"/>
+    <w:lsdException w:name="toc 1" w:semiHidden="1" w:uiPriority="39" w:unhideWhenUsed="1"/>
+    <w:lsdException w:name="toc 2" w:semiHidden="1" w:uiPriority="39" w:unhideWhenUsed="1"/>
+    <w:lsdException w:name="toc 3" w:semiHidden="1" w:uiPriority="39" w:unhideWhenUsed="1"/>
+    <w:lsdException w:name="toc 4" w:semiHidden="1" w:uiPriority="39" w:unhideWhenUsed="1"/>
+    <w:lsdException w:name="toc 5" w:semiHidden="1" w:uiPriority="39" w:unhideWhenUsed="1"/>
+    <w:lsdException w:name="toc 6" w:semiHidden="1" w:uiPriority="39" w:unhideWhenUsed="1"/>
+    <w:lsdException w:name="toc 7" w:semiHidden="1" w:uiPriority="39" w:unhideWhenUsed="1"/>
+    <w:lsdException w:name="toc 8" w:semiHidden="1" w:uiPriority="39" w:unhideWhenUsed="1"/>
+    <w:lsdException w:name="toc 9" w:semiHidden="1" w:uiPriority="39" w:unhideWhenUsed="1"/>
+    <w:lsdException w:name="Normal Indent" w:semiHidden="1" w:unhideWhenUsed="1"/>
+    <w:lsdException w:name="footnote text" w:semiHidden="1" w:unhideWhenUsed="1"/>
+    <w:lsdException w:name="annotation text" w:semiHidden="1" w:unhideWhenUsed="1"/>
+    <w:lsdException w:name="header" w:semiHidden="1" w:unhideWhenUsed="1"/>
+    <w:lsdException w:name="footer" w:semiHidden="1" w:unhideWhenUsed="1"/>
+    <w:lsdException w:name="index heading" w:semiHidden="1" w:unhideWhenUsed="1"/>
+    <w:lsdException w:name="caption" w:semiHidden="1" w:uiPriority="35" w:unhideWhenUsed="1" w:qFormat="1"/>
+    <w:lsdException w:name="table of figures" w:semiHidden="1" w:unhideWhenUsed="1"/>
+    <w:lsdException w:name="envelope address" w:semiHidden="1" w:unhideWhenUsed="1"/>
+    <w:lsdException w:name="envelope return" w:semiHidden="1" w:unhideWhenUsed="1"/>
+    <w:lsdException w:name="footnote reference" w:semiHidden="1" w:unhideWhenUsed="1"/>
+    <w:lsdException w:name="annotation reference" w:semiHidden="1" w:unhideWhenUsed="1"/>
+    <w:lsdException w:name="line number" w:semiHidden="1" w:unhideWhenUsed="1"/>
+    <w:lsdException w:name="page number" w:semiHidden="1" w:unhideWhenUsed="1"/>
+    <w:lsdException w:name="endnote reference" w:semiHidden="1" w:unhideWhenUsed="1"/>
+    <w:lsdException w:name="endnote text" w:semiHidden="1" w:unhideWhenUsed="1"/>
+    <w:lsdException w:name="table of authorities" w:semiHidden="1" w:unhideWhenUsed="1"/>
+    <w:lsdException w:name="macro" w:semiHidden="1" w:unhideWhenUsed="1"/>
+    <w:lsdException w:name="toa heading" w:semiHidden="1" w:unhideWhenUsed="1"/>
+    <w:lsdException w:name="List" w:semiHidden="1" w:unhideWhenUsed="1"/>
+    <w:lsdException w:name="List Bullet" w:semiHidden="1" w:unhideWhenUsed="1"/>
+    <w:lsdException w:name="List Number" w:semiHidden="1" w:unhideWhenUsed="1"/>
+    <w:lsdException w:name="List 2" w:semiHidden="1" w:unhideWhenUsed="1"/>
+    <w:lsdException w:name="List 3" w:semiHidden="1" w:unhideWhenUsed="1"/>
+    <w:lsdException w:name="List 4" w:semiHidden="1" w:unhideWhenUsed="1"/>
+    <w:lsdException w:name="List 5" w:semiHidden="1" w:unhideWhenUsed="1"/>
+    <w:lsdException w:name="List Bullet 2" w:semiHidden="1" w:unhideWhenUsed="1"/>
+    <w:lsdException w:name="List Bullet 3" w:semiHidden="1" w:unhideWhenUsed="1"/>
+    <w:lsdException w:name="List Bullet 4" w:semiHidden="1" w:unhideWhenUsed="1"/>
+    <w:lsdException w:name="List Bullet 5" w:semiHidden="1" w:unhideWhenUsed="1"/>
+    <w:lsdException w:name="List Number 2" w:semiHidden="1" w:unhideWhenUsed="1"/>
+    <w:lsdException w:name="List Number 3" w:semiHidden="1" w:unhideWhenUsed="1"/>
+    <w:lsdException w:name="List Number 4" w:semiHidden="1" w:unhideWhenUsed="1"/>
+    <w:lsdException w:name="List Number 5" w:semiHidden="1" w:unhideWhenUsed="1"/>
+    <w:lsdException w:name="Title" w:uiPriority="10" w:qFormat="1"/>
+    <w:lsdException w:name="Closing" w:semiHidden="1" w:unhideWhenUsed="1"/>
+    <w:lsdException w:name="Signature" w:semiHidden="1" w:unhideWhenUsed="1"/>
+    <w:lsdException w:name="Default Paragraph Font" w:semiHidden="1" w:uiPriority="1" w:unhideWhenUsed="1"/>
+    <w:lsdException w:name="Body Text" w:semiHidden="1" w:unhideWhenUsed="1"/>
+    <w:lsdException w:name="Body Text Indent" w:semiHidden="1" w:unhideWhenUsed="1"/>
+    <w:lsdException w:name="List Continue" w:semiHidden="1" w:unhideWhenUsed="1"/>
+    <w:lsdException w:name="List Continue 2" w:semiHidden="1" w:unhideWhenUsed="1"/>
+    <w:lsdException w:name="List Continue 3" w:semiHidden="1" w:unhideWhenUsed="1"/>
+    <w:lsdException w:name="List Continue 4" w:semiHidden="1" w:unhideWhenUsed="1"/>
+    <w:lsdException w:name="List Continue 5" w:semiHidden="1" w:unhideWhenUsed="1"/>
+    <w:lsdException w:name="Message Header" w:semiHidden="1" w:unhideWhenUsed="1"/>
+    <w:lsdException w:name="Subtitle" w:uiPriority="11" w:qFormat="1"/>
+    <w:lsdException w:name="Salutation" w:semiHidden="1" w:unhideWhenUsed="1"/>
+    <w:lsdException w:name="Date" w:semiHidden="1" w:unhideWhenUsed="1"/>
+    <w:lsdException w:name="Body Text First Indent" w:semiHidden="1" w:unhideWhenUsed="1"/>
+    <w:lsdException w:name="Body Text First Indent 2" w:semiHidden="1" w:unhideWhenUsed="1"/>
+    <w:lsdException w:name="Note Heading" w:semiHidden="1" w:unhideWhenUsed="1"/>
+    <w:lsdException w:name="Body Text 2" w:semiHidden="1" w:unhideWhenUsed="1"/>
+    <w:lsdException w:name="Body Text 3" w:semiHidden="1" w:unhideWhenUsed="1"/>
+    <w:lsdException w:name="Body Text Indent 2" w:semiHidden="1" w:unhideWhenUsed="1"/>
+    <w:lsdException w:name="Body Text Indent 3" w:semiHidden="1" w:unhideWhenUsed="1"/>
+    <w:lsdException w:name="Block Text" w:semiHidden="1" w:unhideWhenUsed="1"/>
+    <w:lsdException w:name="Hyperlink" w:semiHidden="1" w:unhideWhenUsed="1"/>
+    <w:lsdException w:name="FollowedHyperlink" w:semiHidden="1" w:unhideWhenUsed="1"/>
+    <w:lsdException w:name="Strong" w:uiPriority="22" w:qFormat="1"/>
+    <w:lsdException w:name="Emphasis" w:uiPriority="20" w:qFormat="1"/>
+    <w:lsdException w:name="Document Map" w:semiHidden="1" w:unhideWhenUsed="1"/>
+    <w:lsdException w:name="Plain Text" w:semiHidden="1" w:unhideWhenUsed="1"/>
+    <w:lsdException w:name="E-mail Signature" w:semiHidden="1" w:unhideWhenUsed="1"/>
+    <w:lsdException w:name="HTML Top of Form" w:semiHidden="1" w:unhideWhenUsed="1"/>
+    <w:lsdException w:name="HTML Bottom of Form" w:semiHidden="1" w:unhideWhenUsed="1"/>
+    <w:lsdException w:name="Normal (Web)" w:semiHidden="1" w:unhideWhenUsed="1"/>
+    <w:lsdException w:name="HTML Acronym" w:semiHidden="1" w:unhideWhenUsed="1"/>
+    <w:lsdException w:name="HTML Address" w:semiHidden="1" w:unhideWhenUsed="1"/>
+    <w:lsdException w:name="HTML Cite" w:semiHidden="1" w:unhideWhenUsed="1"/>
+    <w:lsdException w:name="HTML Code" w:semiHidden="1" w:unhideWhenUsed="1"/>
+    <w:lsdException w:name="HTML Definition" w:semiHidden="1" w:unhideWhenUsed="1"/>
+    <w:lsdException w:name="HTML Keyboard" w:semiHidden="1" w:unhideWhenUsed="1"/>
+    <w:lsdException w:name="HTML Preformatted" w:semiHidden="1" w:unhideWhenUsed="1"/>
+    <w:lsdException w:name="HTML Sample" w:semiHidden="1" w:unhideWhenUsed="1"/>
+    <w:lsdException w:name="HTML Typewriter" w:semiHidden="1" w:unhideWhenUsed="1"/>
+    <w:lsdException w:name="HTML Variable" w:semiHidden="1" w:unhideWhenUsed="1"/>
+    <w:lsdException w:name="Normal Table" w:semiHidden="1" w:unhideWhenUsed="1"/>
+    <w:lsdException w:name="annotation subject" w:semiHidden="1" w:unhideWhenUsed="1"/>
+    <w:lsdException w:name="No List" w:semiHidden="1" w:unhideWhenUsed="1"/>
+    <w:lsdException w:name="Outline List 1" w:semiHidden="1" w:unhideWhenUsed="1"/>
+    <w:lsdException w:name="Outline List 2" w:semiHidden="1" w:unhideWhenUsed="1"/>
+    <w:lsdException w:name="Outline List 3" w:semiHidden="1" w:unhideWhenUsed="1"/>
+    <w:lsdException w:name="Table Simple 1" w:semiHidden="1" w:unhideWhenUsed="1"/>
+    <w:lsdException w:name="Table Simple 2" w:semiHidden="1" w:unhideWhenUsed="1"/>
+    <w:lsdException w:name="Table Simple 3" w:semiHidden="1" w:unhideWhenUsed="1"/>
+    <w:lsdException w:name="Table Classic 1" w:semiHidden="1" w:unhideWhenUsed="1"/>
+    <w:lsdException w:name="Table Classic 2" w:semiHidden="1" w:unhideWhenUsed="1"/>
+    <w:lsdException w:name="Table Classic 3" w:semiHidden="1" w:unhideWhenUsed="1"/>
+    <w:lsdException w:name="Table Classic 4" w:semiHidden="1" w:unhideWhenUsed="1"/>
+    <w:lsdException w:name="Table Colorful 1" w:semiHidden="1" w:unhideWhenUsed="1"/>
+    <w:lsdException w:name="Table Colorful 2" w:semiHidden="1" w:unhideWhenUsed="1"/>
+    <w:lsdException w:name="Table Colorful 3" w:semiHidden="1" w:unhideWhenUsed="1"/>
+    <w:lsdException w:name="Table Columns 1" w:semiHidden="1" w:unhideWhenUsed="1"/>
+    <w:lsdException w:name="Table Columns 2" w:semiHidden="1" w:unhideWhenUsed="1"/>
+    <w:lsdException w:name="Table Columns 3" w:semiHidden="1" w:unhideWhenUsed="1"/>
+    <w:lsdException w:name="Table Columns 4" w:semiHidden="1" w:unhideWhenUsed="1"/>
+    <w:lsdException w:name="Table Columns 5" w:semiHidden="1" w:unhideWhenUsed="1"/>
+    <w:lsdException w:name="Table Grid 1" w:semiHidden="1" w:unhideWhenUsed="1"/>
+    <w:lsdException w:name="Table Grid 2" w:semiHidden="1" w:unhideWhenUsed="1"/>
+    <w:lsdException w:name="Table Grid 3" w:semiHidden="1" w:unhideWhenUsed="1"/>
+    <w:lsdException w:name="Table Grid 4" w:semiHidden="1" w:unhideWhenUsed="1"/>
+    <w:lsdException w:name="Table Grid 5" w:semiHidden="1" w:unhideWhenUsed="1"/>
+    <w:lsdException w:name="Table Grid 6" w:semiHidden="1" w:unhideWhenUsed="1"/>
+    <w:lsdException w:name="Table Grid 7" w:semiHidden="1" w:unhideWhenUsed="1"/>
+    <w:lsdException w:name="Table Grid 8" w:semiHidden="1" w:unhideWhenUsed="1"/>
+    <w:lsdException w:name="Table List 1" w:semiHidden="1" w:unhideWhenUsed="1"/>
+    <w:lsdException w:name="Table List 2" w:semiHidden="1" w:unhideWhenUsed="1"/>
+    <w:lsdException w:name="Table List 3" w:semiHidden="1" w:unhideWhenUsed="1"/>
+    <w:lsdException w:name="Table List 4" w:semiHidden="1" w:unhideWhenUsed="1"/>
+    <w:lsdException w:name="Table List 5" w:semiHidden="1" w:unhideWhenUsed="1"/>
+    <w:lsdException w:name="Table List 6" w:semiHidden="1" w:unhideWhenUsed="1"/>
+    <w:lsdException w:name="Table List 7" w:semiHidden="1" w:unhideWhenUsed="1"/>
+    <w:lsdException w:name="Table List 8" w:semiHidden="1" w:unhideWhenUsed="1"/>
+    <w:lsdException w:name="Table 3D effects 1" w:semiHidden="1" w:unhideWhenUsed="1"/>
+    <w:lsdException w:name="Table 3D effects 2" w:semiHidden="1" w:unhideWhenUsed="1"/>
+    <w:lsdException w:name="Table 3D effects 3" w:semiHidden="1" w:unhideWhenUsed="1"/>
+    <w:lsdException w:name="Table Contemporary" w:semiHidden="1" w:unhideWhenUsed="1"/>
+    <w:lsdException w:name="Table Elegant" w:semiHidden="1" w:unhideWhenUsed="1"/>
+    <w:lsdException w:name="Table Professional" w:semiHidden="1" w:unhideWhenUsed="1"/>
+    <w:lsdException w:name="Table Subtle 1" w:semiHidden="1" w:unhideWhenUsed="1"/>
+    <w:lsdException w:name="Table Subtle 2" w:semiHidden="1" w:unhideWhenUsed="1"/>
+    <w:lsdException w:name="Table Web 1" w:semiHidden="1" w:unhideWhenUsed="1"/>
+    <w:lsdException w:name="Table Web 2" w:semiHidden="1" w:unhideWhenUsed="1"/>
+    <w:lsdException w:name="Table Web 3" w:semiHidden="1" w:unhideWhenUsed="1"/>
+    <w:lsdException w:name="Balloon Text" w:semiHidden="1" w:unhideWhenUsed="1"/>
+    <w:lsdException w:name="Table Grid" w:uiPriority="39"/>
+    <w:lsdException w:name="Table Theme" w:semiHidden="1" w:unhideWhenUsed="1"/>
+    <w:lsdException w:name="Placeholder Text" w:semiHidden="1"/>
+    <w:lsdException w:name="No Spacing" w:uiPriority="1" w:qFormat="1"/>
+    <w:lsdException w:name="Light Shading" w:uiPriority="60"/>
+    <w:lsdException w:name="Light List" w:uiPriority="61"/>
+    <w:lsdException w:name="Light Grid" w:uiPriority="62"/>
+    <w:lsdException w:name="Medium Shading 1" w:uiPriority="63"/>
+    <w:lsdException w:name="Medium Shading 2" w:uiPriority="64"/>
+    <w:lsdException w:name="Medium List 1" w:uiPriority="65"/>
+    <w:lsdException w:name="Medium List 2" w:uiPriority="66"/>
+    <w:lsdException w:name="Medium Grid 1" w:uiPriority="67"/>
+    <w:lsdException w:name="Medium Grid 2" w:uiPriority="68"/>
+    <w:lsdException w:name="Medium Grid 3" w:uiPriority="69"/>
+    <w:lsdException w:name="Dark List" w:uiPriority="70"/>
+    <w:lsdException w:name="Colorful Shading" w:uiPriority="71"/>
+    <w:lsdException w:name="Colorful List" w:uiPriority="72"/>
+    <w:lsdException w:name="Colorful Grid" w:uiPriority="73"/>
+    <w:lsdException w:name="Light Shading Accent 1" w:uiPriority="60"/>
+    <w:lsdException w:name="Light List Accent 1" w:uiPriority="61"/>
+    <w:lsdException w:name="Light Grid Accent 1" w:uiPriority="62"/>
+    <w:lsdException w:name="Medium Shading 1 Accent 1" w:uiPriority="63"/>
+    <w:lsdException w:name="Medium Shading 2 Accent 1" w:uiPriority="64"/>
+    <w:lsdException w:name="Medium List 1 Accent 1" w:uiPriority="65"/>
+    <w:lsdException w:name="Revision" w:semiHidden="1"/>
+    <w:lsdException w:name="List Paragraph" w:uiPriority="34" w:qFormat="1"/>
+    <w:lsdException w:name="Quote" w:uiPriority="29" w:qFormat="1"/>
+    <w:lsdException w:name="Intense Quote" w:uiPriority="30" w:qFormat="1"/>
+    <w:lsdException w:name="Medium List 2 Accent 1" w:uiPriority="66"/>
+    <w:lsdException w:name="Medium Grid 1 Accent 1" w:uiPriority="67"/>
+    <w:lsdException w:name="Medium Grid 2 Accent 1" w:uiPriority="68"/>
+    <w:lsdException w:name="Medium Grid 3 Accent 1" w:uiPriority="69"/>
+    <w:lsdException w:name="Dark List Accent 1" w:uiPriority="70"/>
+    <w:lsdException w:name="Colorful Shading Accent 1" w:uiPriority="71"/>
+    <w:lsdException w:name="Colorful List Accent 1" w:uiPriority="72"/>
+    <w:lsdException w:name="Colorful Grid Accent 1" w:uiPriority="73"/>
+    <w:lsdException w:name="Light Shading Accent 2" w:uiPriority="60"/>
+    <w:lsdException w:name="Light List Accent 2" w:uiPriority="61"/>
+    <w:lsdException w:name="Light Grid Accent 2" w:uiPriority="62"/>
+    <w:lsdException w:name="Medium Shading 1 Accent 2" w:uiPriority="63"/>
+    <w:lsdException w:name="Medium Shading 2 Accent 2" w:uiPriority="64"/>
+    <w:lsdException w:name="Medium List 1 Accent 2" w:uiPriority="65"/>
+    <w:lsdException w:name="Medium List 2 Accent 2" w:uiPriority="66"/>
+    <w:lsdException w:name="Medium Grid 1 Accent 2" w:uiPriority="67"/>
+    <w:lsdException w:name="Medium Grid 2 Accent 2" w:uiPriority="68"/>
+    <w:lsdException w:name="Medium Grid 3 Accent 2" w:uiPriority="69"/>
+    <w:lsdException w:name="Dark List Accent 2" w:uiPriority="70"/>
+    <w:lsdException w:name="Colorful Shading Accent 2" w:uiPriority="71"/>
+    <w:lsdException w:name="Colorful List Accent 2" w:uiPriority="72"/>
+    <w:lsdException w:name="Colorful Grid Accent 2" w:uiPriority="73"/>
+    <w:lsdException w:name="Light Shading Accent 3" w:uiPriority="60"/>
+    <w:lsdException w:name="Light List Accent 3" w:uiPriority="61"/>
+    <w:lsdException w:name="Light Grid Accent 3" w:uiPriority="62"/>
+    <w:lsdException w:name="Medium Shading 1 Accent 3" w:uiPriority="63"/>
+    <w:lsdException w:name="Medium Shading 2 Accent 3" w:uiPriority="64"/>
+    <w:lsdException w:name="Medium List 1 Accent 3" w:uiPriority="65"/>
+    <w:lsdException w:name="Medium List 2 Accent 3" w:uiPriority="66"/>
+    <w:lsdException w:name="Medium Grid 1 Accent 3" w:uiPriority="67"/>
+    <w:lsdException w:name="Medium Grid 2 Accent 3" w:uiPriority="68"/>
+    <w:lsdException w:name="Medium Grid 3 Accent 3" w:uiPriority="69"/>
+    <w:lsdException w:name="Dark List Accent 3" w:uiPriority="70"/>
+    <w:lsdException w:name="Colorful Shading Accent 3" w:uiPriority="71"/>
+    <w:lsdException w:name="Colorful List Accent 3" w:uiPriority="72"/>
+    <w:lsdException w:name="Colorful Grid Accent 3" w:uiPriority="73"/>
+    <w:lsdException w:name="Light Shading Accent 4" w:uiPriority="60"/>
+    <w:lsdException w:name="Light List Accent 4" w:uiPriority="61"/>
+    <w:lsdException w:name="Light Grid Accent 4" w:uiPriority="62"/>
+    <w:lsdException w:name="Medium Shading 1 Accent 4" w:uiPriority="63"/>
+    <w:lsdException w:name="Medium Shading 2 Accent 4" w:uiPriority="64"/>
+    <w:lsdException w:name="Medium List 1 Accent 4" w:uiPriority="65"/>
+    <w:lsdException w:name="Medium List 2 Accent 4" w:uiPriority="66"/>
+    <w:lsdException w:name="Medium Grid 1 Accent 4" w:uiPriority="67"/>
+    <w:lsdException w:name="Medium Grid 2 Accent 4" w:uiPriority="68"/>
+    <w:lsdException w:name="Medium Grid 3 Accent 4" w:uiPriority="69"/>
+    <w:lsdException w:name="Dark List Accent 4" w:uiPriority="70"/>
+    <w:lsdException w:name="Colorful Shading Accent 4" w:uiPriority="71"/>
+    <w:lsdException w:name="Colorful List Accent 4" w:uiPriority="72"/>
+    <w:lsdException w:name="Colorful Grid Accent 4" w:uiPriority="73"/>
+    <w:lsdException w:name="Light Shading Accent 5" w:uiPriority="60"/>
+    <w:lsdException w:name="Light List Accent 5" w:uiPriority="61"/>
+    <w:lsdException w:name="Light Grid Accent 5" w:uiPriority="62"/>
+    <w:lsdException w:name="Medium Shading 1 Accent 5" w:uiPriority="63"/>
+    <w:lsdException w:name="Medium Shading 2 Accent 5" w:uiPriority="64"/>
+    <w:lsdException w:name="Medium List 1 Accent 5" w:uiPriority="65"/>
+    <w:lsdException w:name="Medium List 2 Accent 5" w:uiPriority="66"/>
+    <w:lsdException w:name="Medium Grid 1 Accent 5" w:uiPriority="67"/>
+    <w:lsdException w:name="Medium Grid 2 Accent 5" w:uiPriority="68"/>
+    <w:lsdException w:name="Medium Grid 3 Accent 5" w:uiPriority="69"/>
+    <w:lsdException w:name="Dark List Accent 5" w:uiPriority="70"/>
+    <w:lsdException w:name="Colorful Shading Accent 5" w:uiPriority="71"/>
+    <w:lsdException w:name="Colorful List Accent 5" w:uiPriority="72"/>
+    <w:lsdException w:name="Colorful Grid Accent 5" w:uiPriority="73"/>
+    <w:lsdException w:name="Light Shading Accent 6" w:uiPriority="60"/>
+    <w:lsdException w:name="Light List Accent 6" w:uiPriority="61"/>
+    <w:lsdException w:name="Light Grid Accent 6" w:uiPriority="62"/>
+    <w:lsdException w:name="Medium Shading 1 Accent 6" w:uiPriority="63"/>
+    <w:lsdException w:name="Medium Shading 2 Accent 6" w:uiPriority="64"/>
+    <w:lsdException w:name="Medium List 1 Accent 6" w:uiPriority="65"/>
+    <w:lsdException w:name="Medium List 2 Accent 6" w:uiPriority="66"/>
+    <w:lsdException w:name="Medium Grid 1 Accent 6" w:uiPriority="67"/>
+    <w:lsdException w:name="Medium Grid 2 Accent 6" w:uiPriority="68"/>
+    <w:lsdException w:name="Medium Grid 3 Accent 6" w:uiPriority="69"/>
+    <w:lsdException w:name="Dark List Accent 6" w:uiPriority="70"/>
+    <w:lsdException w:name="Colorful Shading Accent 6" w:uiPriority="71"/>
+    <w:lsdException w:name="Colorful List Accent 6" w:uiPriority="72"/>
+    <w:lsdException w:name="Colorful Grid Accent 6" w:uiPriority="73"/>
+    <w:lsdException w:name="Subtle Emphasis" w:uiPriority="19" w:qFormat="1"/>
+    <w:lsdException w:name="Intense Emphasis" w:uiPriority="21" w:qFormat="1"/>
+    <w:lsdException w:name="Subtle Reference" w:uiPriority="31" w:qFormat="1"/>
+    <w:lsdException w:name="Intense Reference" w:uiPriority="32" w:qFormat="1"/>
+    <w:lsdException w:name="Book Title" w:uiPriority="33" w:qFormat="1"/>
+    <w:lsdException w:name="Bibliography" w:semiHidden="1" w:uiPriority="37" w:unhideWhenUsed="1"/>
+    <w:lsdException w:name="TOC Heading" w:semiHidden="1" w:uiPriority="39" w:unhideWhenUsed="1" w:qFormat="1"/>
+    <w:lsdException w:name="Plain Table 1" w:uiPriority="41"/>
+    <w:lsdException w:name="Plain Table 2" w:uiPriority="42"/>
+    <w:lsdException w:name="Plain Table 3" w:uiPriority="43"/>
+    <w:lsdException w:name="Plain Table 4" w:uiPriority="44"/>
+    <w:lsdException w:name="Plain Table 5" w:uiPriority="45"/>
+    <w:lsdException w:name="Grid Table Light" w:uiPriority="40"/>
+    <w:lsdException w:name="Grid Table 1 Light" w:uiPriority="46"/>
+    <w:lsdException w:name="Grid Table 2" w:uiPriority="47"/>
+    <w:lsdException w:name="Grid Table 3" w:uiPriority="48"/>
+    <w:lsdException w:name="Grid Table 4" w:uiPriority="49"/>
+    <w:lsdException w:name="Grid Table 5 Dark" w:uiPriority="50"/>
+    <w:lsdException w:name="Grid Table 6 Colorful" w:uiPriority="51"/>
+    <w:lsdException w:name="Grid Table 7 Colorful" w:uiPriority="52"/>
+    <w:lsdException w:name="Grid Table 1 Light Accent 1" w:uiPriority="46"/>
+    <w:lsdException w:name="Grid Table 2 Accent 1" w:uiPriority="47"/>
+    <w:lsdException w:name="Grid Table 3 Accent 1" w:uiPriority="48"/>
+    <w:lsdException w:name="Grid Table 4 Accent 1" w:uiPriority="49"/>
+    <w:lsdException w:name="Grid Table 5 Dark Accent 1" w:uiPriority="50"/>
+    <w:lsdException w:name="Grid Table 6 Colorful Accent 1" w:uiPriority="51"/>
+    <w:lsdException w:name="Grid Table 7 Colorful Accent 1" w:uiPriority="52"/>
+    <w:lsdException w:name="Grid Table 1 Light Accent 2" w:uiPriority="46"/>
+    <w:lsdException w:name="Grid Table 2 Accent 2" w:uiPriority="47"/>
+    <w:lsdException w:name="Grid Table 3 Accent 2" w:uiPriority="48"/>
+    <w:lsdException w:name="Grid Table 4 Accent 2" w:uiPriority="49"/>
+    <w:lsdException w:name="Grid Table 5 Dark Accent 2" w:uiPriority="50"/>
+    <w:lsdException w:name="Grid Table 6 Colorful Accent 2" w:uiPriority="51"/>
+    <w:lsdException w:name="Grid Table 7 Colorful Accent 2" w:uiPriority="52"/>
+    <w:lsdException w:name="Grid Table 1 Light Accent 3" w:uiPriority="46"/>
+    <w:lsdException w:name="Grid Table 2 Accent 3" w:uiPriority="47"/>
+    <w:lsdException w:name="Grid Table 3 Accent 3" w:uiPriority="48"/>
+    <w:lsdException w:name="Grid Table 4 Accent 3" w:uiPriority="49"/>
+    <w:lsdException w:name="Grid Table 5 Dark Accent 3" w:uiPriority="50"/>
+    <w:lsdException w:name="Grid Table 6 Colorful Accent 3" w:uiPriority="51"/>
+    <w:lsdException w:name="Grid Table 7 Colorful Accent 3" w:uiPriority="52"/>
+    <w:lsdException w:name="Grid Table 1 Light Accent 4" w:uiPriority="46"/>
+    <w:lsdException w:name="Grid Table 2 Accent 4" w:uiPriority="47"/>
+    <w:lsdException w:name="Grid Table 3 Accent 4" w:uiPriority="48"/>
+    <w:lsdException w:name="Grid Table 4 Accent 4" w:uiPriority="49"/>
+    <w:lsdException w:name="Grid Table 5 Dark Accent 4" w:uiPriority="50"/>
+    <w:lsdException w:name="Grid Table 6 Colorful Accent 4" w:uiPriority="51"/>
+    <w:lsdException w:name="Grid Table 7 Colorful Accent 4" w:uiPriority="52"/>
+    <w:lsdException w:name="Grid Table 1 Light Accent 5" w:uiPriority="46"/>
+    <w:lsdException w:name="Grid Table 2 Accent 5" w:uiPriority="47"/>
+    <w:lsdException w:name="Grid Table 3 Accent 5" w:uiPriority="48"/>
+    <w:lsdException w:name="Grid Table 4 Accent 5" w:uiPriority="49"/>
+    <w:lsdException w:name="Grid Table 5 Dark Accent 5" w:uiPriority="50"/>
+    <w:lsdException w:name="Grid Table 6 Colorful Accent 5" w:uiPriority="51"/>
+    <w:lsdException w:name="Grid Table 7 Colorful Accent 5" w:uiPriority="52"/>
+    <w:lsdException w:name="Grid Table 1 Light Accent 6" w:uiPriority="46"/>
+    <w:lsdException w:name="Grid Table 2 Accent 6" w:uiPriority="47"/>
+    <w:lsdException w:name="Grid Table 3 Accent 6" w:uiPriority="48"/>
+    <w:lsdException w:name="Grid Table 4 Accent 6" w:uiPriority="49"/>
+    <w:lsdException w:name="Grid Table 5 Dark Accent 6" w:uiPriority="50"/>
+    <w:lsdException w:name="Grid Table 6 Colorful Accent 6" w:uiPriority="51"/>
+    <w:lsdException w:name="Grid Table 7 Colorful Accent 6" w:uiPriority="52"/>
+    <w:lsdException w:name="List Table 1 Light" w:uiPriority="46"/>
+    <w:lsdException w:name="List Table 2" w:uiPriority="47"/>
+    <w:lsdException w:name="List Table 3" w:uiPriority="48"/>
+    <w:lsdException w:name="List Table 4" w:uiPriority="49"/>
+    <w:lsdException w:name="List Table 5 Dark" w:uiPriority="50"/>
+    <w:lsdException w:name="List Table 6 Colorful" w:uiPriority="51"/>
+    <w:lsdException w:name="List Table 7 Colorful" w:uiPriority="52"/>
+    <w:lsdException w:name="List Table 1 Light Accent 1" w:uiPriority="46"/>
+    <w:lsdException w:name="List Table 2 Accent 1" w:uiPriority="47"/>
+    <w:lsdException w:name="List Table 3 Accent 1" w:uiPriority="48"/>
+    <w:lsdException w:name="List Table 4 Accent 1" w:uiPriority="49"/>
+    <w:lsdException w:name="List Table 5 Dark Accent 1" w:uiPriority="50"/>
+    <w:lsdException w:name="List Table 6 Colorful Accent 1" w:uiPriority="51"/>
+    <w:lsdException w:name="List Table 7 Colorful Accent 1" w:uiPriority="52"/>
+    <w:lsdException w:name="List Table 1 Light Accent 2" w:uiPriority="46"/>
+    <w:lsdException w:name="List Table 2 Accent 2" w:uiPriority="47"/>
+    <w:lsdException w:name="List Table 3 Accent 2" w:uiPriority="48"/>
+    <w:lsdException w:name="List Table 4 Accent 2" w:uiPriority="49"/>
+    <w:lsdException w:name="List Table 5 Dark Accent 2" w:uiPriority="50"/>
+    <w:lsdException w:name="List Table 6 Colorful Accent 2" w:uiPriority="51"/>
+    <w:lsdException w:name="List Table 7 Colorful Accent 2" w:uiPriority="52"/>
+    <w:lsdException w:name="List Table 1 Light Accent 3" w:uiPriority="46"/>
+    <w:lsdException w:name="List Table 2 Accent 3" w:uiPriority="47"/>
+    <w:lsdException w:name="List Table 3 Accent 3" w:uiPriority="48"/>
+    <w:lsdException w:name="List Table 4 Accent 3" w:uiPriority="49"/>
+    <w:lsdException w:name="List Table 5 Dark Accent 3" w:uiPriority="50"/>
+    <w:lsdException w:name="List Table 6 Colorful Accent 3" w:uiPriority="51"/>
+    <w:lsdException w:name="List Table 7 Colorful Accent 3" w:uiPriority="52"/>
+    <w:lsdException w:name="List Table 1 Light Accent 4" w:uiPriority="46"/>
+    <w:lsdException w:name="List Table 2 Accent 4" w:uiPriority="47"/>
+    <w:lsdException w:name="List Table 3 Accent 4" w:uiPriority="48"/>
+    <w:lsdException w:name="List Table 4 Accent 4" w:uiPriority="49"/>
+    <w:lsdException w:name="List Table 5 Dark Accent 4" w:uiPriority="50"/>
+    <w:lsdException w:name="List Table 6 Colorful Accent 4" w:uiPriority="51"/>
+    <w:lsdException w:name="List Table 7 Colorful Accent 4" w:uiPriority="52"/>
+    <w:lsdException w:name="List Table 1 Light Accent 5" w:uiPriority="46"/>
+    <w:lsdException w:name="List Table 2 Accent 5" w:uiPriority="47"/>
+    <w:lsdException w:name="List Table 3 Accent 5" w:uiPriority="48"/>
+    <w:lsdException w:name="List Table 4 Accent 5" w:uiPriority="49"/>
+    <w:lsdException w:name="List Table 5 Dark Accent 5" w:uiPriority="50"/>
+    <w:lsdException w:name="List Table 6 Colorful Accent 5" w:uiPriority="51"/>
+    <w:lsdException w:name="List Table 7 Colorful Accent 5" w:uiPriority="52"/>
+    <w:lsdException w:name="List Table 1 Light Accent 6" w:uiPriority="46"/>
+    <w:lsdException w:name="List Table 2 Accent 6" w:uiPriority="47"/>
+    <w:lsdException w:name="List Table 3 Accent 6" w:uiPriority="48"/>
+    <w:lsdException w:name="List Table 4 Accent 6" w:uiPriority="49"/>
+    <w:lsdException w:name="List Table 5 Dark Accent 6" w:uiPriority="50"/>
+    <w:lsdException w:name="List Table 6 Colorful Accent 6" w:uiPriority="51"/>
+    <w:lsdException w:name="List Table 7 Colorful Accent 6" w:uiPriority="52"/>
+    <w:lsdException w:name="Mention" w:semiHidden="1" w:unhideWhenUsed="1"/>
+    <w:lsdException w:name="Smart Hyperlink" w:semiHidden="1" w:unhideWhenUsed="1"/>
+    <w:lsdException w:name="Hashtag" w:semiHidden="1" w:unhideWhenUsed="1"/>
+    <w:lsdException w:name="Unresolved Mention" w:semiHidden="1" w:unhideWhenUsed="1"/>
+  </w:latentStyles>
+  <w:style w:type="paragraph" w:default="1" w:styleId="Normal">
+    <w:name w:val="Normal"/>
+    <w:qFormat/>
+  </w:style>
+  <w:style w:type="character" w:default="1" w:styleId="Policepardfaut">
+    <w:name w:val="Default Paragraph Font"/>
+    <w:uiPriority w:val="1"/>
+    <w:semiHidden/>
+    <w:unhideWhenUsed/>
+  </w:style>
+  <w:style w:type="table" w:default="1" w:styleId="TableauNormal">
+    <w:name w:val="Normal Table"/>
+    <w:uiPriority w:val="99"/>
+    <w:semiHidden/>
+    <w:unhideWhenUsed/>
+    <w:tblPr>
+      <w:tblInd w:w="0" w:type="dxa"/>
+      <w:tblCellMar>
+        <w:top w:w="0" w:type="dxa"/>
+        <w:left w:w="108" w:type="dxa"/>
+        <w:bottom w:w="0" w:type="dxa"/>
+        <w:right w:w="108" w:type="dxa"/>
+      </w:tblCellMar>
+    </w:tblPr>
+  </w:style>
+  <w:style w:type="numbering" w:default="1" w:styleId="Aucuneliste">
+    <w:name w:val="No List"/>
+    <w:uiPriority w:val="99"/>
+    <w:semiHidden/>
+    <w:unhideWhenUsed/>
+  </w:style>
+  <w:style w:type="paragraph" w:customStyle="1" w:styleId="9075473B32E14327AFB1125294A7055C">
+    <w:name w:val="9075473B32E14327AFB1125294A7055C"/>
+    <w:rsid w:val="008317C2"/>
+  </w:style>
+  <w:style w:type="paragraph" w:customStyle="1" w:styleId="188C730C47A94DD186CBEC56E2FDBA66">
+    <w:name w:val="188C730C47A94DD186CBEC56E2FDBA66"/>
+    <w:rsid w:val="008317C2"/>
+  </w:style>
+  <w:style w:type="paragraph" w:customStyle="1" w:styleId="0895EA7B15DA4EF699895C1BD5D67E95">
+    <w:name w:val="0895EA7B15DA4EF699895C1BD5D67E95"/>
+    <w:rsid w:val="008317C2"/>
+  </w:style>
+</w:styles>
+</file>
+
+<file path=word/glossary/webSettings.xml><?xml version="1.0" encoding="utf-8"?>
+<w:webSettings xmlns:mc="http://schemas.openxmlformats.org/markup-compatibility/2006" xmlns:r="http://schemas.openxmlformats.org/officeDocument/2006/relationships" xmlns:w="http://schemas.openxmlformats.org/wordprocessingml/2006/main" xmlns:w14="http://schemas.microsoft.com/office/word/2010/wordml" xmlns:w15="http://schemas.microsoft.com/office/word/2012/wordml" xmlns:w16cid="http://schemas.microsoft.com/office/word/2016/wordml/cid" xmlns:w16se="http://schemas.microsoft.com/office/word/2015/wordml/symex" mc:Ignorable="w14 w15 w16se w16cid">
+  <w:optimizeForBrowser/>
+  <w:allowPNG/>
+</w:webSettings>
 </file>
 
 <file path=word/theme/theme1.xml><?xml version="1.0" encoding="utf-8"?>
@@ -827,4 +4201,16 @@
     </a:ext>
   </a:extLst>
 </a:theme>
+</file>
+
+<file path=customXml/item1.xml><?xml version="1.0" encoding="utf-8"?>
+<b:Sources xmlns:b="http://schemas.openxmlformats.org/officeDocument/2006/bibliography" xmlns="http://schemas.openxmlformats.org/officeDocument/2006/bibliography" SelectedStyle="\APASixthEditionOfficeOnline.xsl" StyleName="APA" Version="6"/>
+</file>
+
+<file path=customXml/itemProps1.xml><?xml version="1.0" encoding="utf-8"?>
+<ds:datastoreItem xmlns:ds="http://schemas.openxmlformats.org/officeDocument/2006/customXml" ds:itemID="{32574558-31A2-44CB-9333-838A145C4C78}">
+  <ds:schemaRefs>
+    <ds:schemaRef ds:uri="http://schemas.openxmlformats.org/officeDocument/2006/bibliography"/>
+  </ds:schemaRefs>
+</ds:datastoreItem>
 </file>